--- a/other/昊奇标签.docx
+++ b/other/昊奇标签.docx
@@ -4611,6 +4611,14 @@
       </w:tr>
       <w:tr>
         <w:tblPrEx>
+          <w:tblBorders>
+            <w:top w:val="single" w:color="auto" w:sz="4" w:space="0"/>
+            <w:left w:val="single" w:color="auto" w:sz="4" w:space="0"/>
+            <w:bottom w:val="single" w:color="auto" w:sz="4" w:space="0"/>
+            <w:right w:val="single" w:color="auto" w:sz="4" w:space="0"/>
+            <w:insideH w:val="single" w:color="auto" w:sz="4" w:space="0"/>
+            <w:insideV w:val="single" w:color="auto" w:sz="4" w:space="0"/>
+          </w:tblBorders>
           <w:tblLayout w:type="fixed"/>
           <w:tblCellMar>
             <w:top w:w="0" w:type="dxa"/>
@@ -4645,110 +4653,6 @@
           <w:p>
             <w:r>
               <w:t>循环中迭代剩余的数量。</w:t>
-            </w:r>
-          </w:p>
-        </w:tc>
-        <w:tc>
-          <w:tcPr>
-            <w:tcW w:w="1373" w:type="dxa"/>
-          </w:tcPr>
-          <w:p>
-            <w:pPr>
-              <w:rPr>
-                <w:vertAlign w:val="baseline"/>
-              </w:rPr>
-            </w:pPr>
-          </w:p>
-        </w:tc>
-      </w:tr>
-      <w:tr>
-        <w:tblPrEx>
-          <w:tblLayout w:type="fixed"/>
-          <w:tblCellMar>
-            <w:top w:w="0" w:type="dxa"/>
-            <w:left w:w="108" w:type="dxa"/>
-            <w:bottom w:w="0" w:type="dxa"/>
-            <w:right w:w="108" w:type="dxa"/>
-          </w:tblCellMar>
-        </w:tblPrEx>
-        <w:trPr>
-          <w:jc w:val="center"/>
-        </w:trPr>
-        <w:tc>
-          <w:tcPr>
-            <w:tcW w:w="1547" w:type="dxa"/>
-          </w:tcPr>
-          <w:p>
-            <w:r>
-              <w:t>$loop</w:t>
-            </w:r>
-            <w:r>
-              <w:rPr>
-                <w:rFonts w:hint="default"/>
-              </w:rPr>
-              <w:t>-&gt;count</w:t>
-            </w:r>
-          </w:p>
-        </w:tc>
-        <w:tc>
-          <w:tcPr>
-            <w:tcW w:w="8151" w:type="dxa"/>
-          </w:tcPr>
-          <w:p>
-            <w:r>
-              <w:t>被迭代项的总数量。</w:t>
-            </w:r>
-          </w:p>
-        </w:tc>
-        <w:tc>
-          <w:tcPr>
-            <w:tcW w:w="1373" w:type="dxa"/>
-          </w:tcPr>
-          <w:p>
-            <w:pPr>
-              <w:rPr>
-                <w:vertAlign w:val="baseline"/>
-              </w:rPr>
-            </w:pPr>
-          </w:p>
-        </w:tc>
-      </w:tr>
-      <w:tr>
-        <w:tblPrEx>
-          <w:tblLayout w:type="fixed"/>
-          <w:tblCellMar>
-            <w:top w:w="0" w:type="dxa"/>
-            <w:left w:w="108" w:type="dxa"/>
-            <w:bottom w:w="0" w:type="dxa"/>
-            <w:right w:w="108" w:type="dxa"/>
-          </w:tblCellMar>
-        </w:tblPrEx>
-        <w:trPr>
-          <w:jc w:val="center"/>
-        </w:trPr>
-        <w:tc>
-          <w:tcPr>
-            <w:tcW w:w="1547" w:type="dxa"/>
-          </w:tcPr>
-          <w:p>
-            <w:r>
-              <w:t>$loop</w:t>
-            </w:r>
-            <w:r>
-              <w:rPr>
-                <w:rFonts w:hint="default"/>
-              </w:rPr>
-              <w:t>-&gt;first</w:t>
-            </w:r>
-          </w:p>
-        </w:tc>
-        <w:tc>
-          <w:tcPr>
-            <w:tcW w:w="8151" w:type="dxa"/>
-          </w:tcPr>
-          <w:p>
-            <w:r>
-              <w:t>当前迭代是否是循环中的首次迭代。</w:t>
             </w:r>
           </w:p>
         </w:tc>
@@ -4798,7 +4702,7 @@
               <w:rPr>
                 <w:rFonts w:hint="default"/>
               </w:rPr>
-              <w:t>-&gt;last</w:t>
+              <w:t>-&gt;count</w:t>
             </w:r>
           </w:p>
         </w:tc>
@@ -4808,7 +4712,7 @@
           </w:tcPr>
           <w:p>
             <w:r>
-              <w:t>当前迭代是否是循环中的最后一次迭代。</w:t>
+              <w:t>被迭代项的总数量。</w:t>
             </w:r>
           </w:p>
         </w:tc>
@@ -4858,7 +4762,7 @@
               <w:rPr>
                 <w:rFonts w:hint="default"/>
               </w:rPr>
-              <w:t>-&gt;depth</w:t>
+              <w:t>-&gt;first</w:t>
             </w:r>
           </w:p>
         </w:tc>
@@ -4868,7 +4772,7 @@
           </w:tcPr>
           <w:p>
             <w:r>
-              <w:t>当前循环的嵌套深度。</w:t>
+              <w:t>当前迭代是否是循环中的首次迭代。</w:t>
             </w:r>
           </w:p>
         </w:tc>
@@ -4910,76 +4814,25 @@
           <w:tcPr>
             <w:tcW w:w="1547" w:type="dxa"/>
           </w:tcPr>
-          <w:p/>
+          <w:p>
+            <w:r>
+              <w:t>$loop</w:t>
+            </w:r>
+            <w:r>
+              <w:rPr>
+                <w:rFonts w:hint="default"/>
+              </w:rPr>
+              <w:t>-&gt;last</w:t>
+            </w:r>
+          </w:p>
         </w:tc>
         <w:tc>
           <w:tcPr>
             <w:tcW w:w="8151" w:type="dxa"/>
           </w:tcPr>
           <w:p>
-            <w:pPr>
-              <w:pStyle w:val="4"/>
-              <w:keepNext w:val="0"/>
-              <w:keepLines w:val="0"/>
-              <w:widowControl/>
-              <w:suppressLineNumbers w:val="0"/>
-              <w:shd w:val="clear" w:fill="272822"/>
-              <w:rPr>
-                <w:vertAlign w:val="baseline"/>
-              </w:rPr>
-            </w:pPr>
-            <w:r>
-              <w:rPr>
-                <w:rFonts w:hint="default" w:ascii="Consolas" w:hAnsi="Consolas" w:eastAsia="Consolas" w:cs="Consolas"/>
-                <w:b/>
-                <w:color w:val="0ACBED"/>
-                <w:sz w:val="24"/>
-                <w:szCs w:val="24"/>
-                <w:shd w:val="clear" w:fill="272822"/>
-              </w:rPr>
-              <w:t>@php</w:t>
-            </w:r>
-            <w:r>
-              <w:rPr>
-                <w:rFonts w:hint="default" w:ascii="Consolas" w:hAnsi="Consolas" w:eastAsia="Consolas" w:cs="Consolas"/>
-                <w:b/>
-                <w:color w:val="0ACBED"/>
-                <w:sz w:val="24"/>
-                <w:szCs w:val="24"/>
-                <w:shd w:val="clear" w:fill="272822"/>
-              </w:rPr>
-              <w:br w:type="textWrapping"/>
-            </w:r>
-            <w:r>
-              <w:rPr>
-                <w:rFonts w:hint="default" w:ascii="Consolas" w:hAnsi="Consolas" w:eastAsia="Consolas" w:cs="Consolas"/>
-                <w:color w:val="F8F8F2"/>
-                <w:sz w:val="24"/>
-                <w:szCs w:val="24"/>
-                <w:shd w:val="clear" w:fill="272822"/>
-              </w:rPr>
-              <w:t>//</w:t>
-            </w:r>
-            <w:r>
-              <w:rPr>
-                <w:rFonts w:hint="default" w:ascii="Consolas" w:hAnsi="Consolas" w:eastAsia="Consolas" w:cs="Consolas"/>
-                <w:color w:val="F8F8F2"/>
-                <w:sz w:val="24"/>
-                <w:szCs w:val="24"/>
-                <w:shd w:val="clear" w:fill="272822"/>
-              </w:rPr>
-              <w:br w:type="textWrapping"/>
-            </w:r>
-            <w:r>
-              <w:rPr>
-                <w:rFonts w:hint="default" w:ascii="Consolas" w:hAnsi="Consolas" w:eastAsia="Consolas" w:cs="Consolas"/>
-                <w:b/>
-                <w:color w:val="0ACBED"/>
-                <w:sz w:val="24"/>
-                <w:szCs w:val="24"/>
-                <w:shd w:val="clear" w:fill="272822"/>
-              </w:rPr>
-              <w:t>@endphp</w:t>
+            <w:r>
+              <w:t>当前迭代是否是循环中的最后一次迭代。</w:t>
             </w:r>
           </w:p>
         </w:tc>
@@ -5022,18 +4875,14 @@
             <w:tcW w:w="1547" w:type="dxa"/>
           </w:tcPr>
           <w:p>
-            <w:pPr>
-              <w:rPr>
-                <w:rFonts w:hint="eastAsia" w:eastAsiaTheme="minorEastAsia"/>
-                <w:lang w:val="en-US" w:eastAsia="zh-CN"/>
-              </w:rPr>
-            </w:pPr>
-            <w:r>
-              <w:rPr>
-                <w:rFonts w:hint="eastAsia"/>
-                <w:lang w:val="en-US" w:eastAsia="zh-CN"/>
-              </w:rPr>
-              <w:t>引入子视图</w:t>
+            <w:r>
+              <w:t>$loop</w:t>
+            </w:r>
+            <w:r>
+              <w:rPr>
+                <w:rFonts w:hint="default"/>
+              </w:rPr>
+              <w:t>-&gt;depth</w:t>
             </w:r>
           </w:p>
         </w:tc>
@@ -5042,48 +4891,8 @@
             <w:tcW w:w="8151" w:type="dxa"/>
           </w:tcPr>
           <w:p>
-            <w:pPr>
-              <w:pStyle w:val="4"/>
-              <w:keepNext w:val="0"/>
-              <w:keepLines w:val="0"/>
-              <w:widowControl/>
-              <w:suppressLineNumbers w:val="0"/>
-              <w:shd w:val="clear" w:fill="272822"/>
-              <w:rPr>
-                <w:vertAlign w:val="baseline"/>
-              </w:rPr>
-            </w:pPr>
-            <w:r>
-              <w:rPr>
-                <w:rFonts w:hint="default" w:ascii="Consolas" w:hAnsi="Consolas" w:eastAsia="Consolas" w:cs="Consolas"/>
-                <w:b/>
-                <w:color w:val="0ACBED"/>
-                <w:sz w:val="24"/>
-                <w:szCs w:val="24"/>
-                <w:shd w:val="clear" w:fill="272822"/>
-              </w:rPr>
-              <w:t>@include(</w:t>
-            </w:r>
-            <w:r>
-              <w:rPr>
-                <w:rFonts w:hint="default" w:ascii="Consolas" w:hAnsi="Consolas" w:eastAsia="Consolas" w:cs="Consolas"/>
-                <w:color w:val="FFE792"/>
-                <w:sz w:val="24"/>
-                <w:szCs w:val="24"/>
-                <w:shd w:val="clear" w:fill="272822"/>
-              </w:rPr>
-              <w:t>'shared.errors'</w:t>
-            </w:r>
-            <w:r>
-              <w:rPr>
-                <w:rFonts w:hint="default" w:ascii="Consolas" w:hAnsi="Consolas" w:eastAsia="Consolas" w:cs="Consolas"/>
-                <w:b/>
-                <w:color w:val="0ACBED"/>
-                <w:sz w:val="24"/>
-                <w:szCs w:val="24"/>
-                <w:shd w:val="clear" w:fill="272822"/>
-              </w:rPr>
-              <w:t>)</w:t>
+            <w:r>
+              <w:t>当前循环的嵌套深度。</w:t>
             </w:r>
           </w:p>
         </w:tc>
@@ -5133,10 +4942,69 @@
           </w:tcPr>
           <w:p>
             <w:pPr>
-              <w:rPr>
-                <w:vertAlign w:val="baseline"/>
-              </w:rPr>
-            </w:pPr>
+              <w:pStyle w:val="4"/>
+              <w:keepNext w:val="0"/>
+              <w:keepLines w:val="0"/>
+              <w:widowControl/>
+              <w:suppressLineNumbers w:val="0"/>
+              <w:shd w:val="clear" w:fill="272822"/>
+              <w:rPr>
+                <w:vertAlign w:val="baseline"/>
+              </w:rPr>
+            </w:pPr>
+            <w:r>
+              <w:rPr>
+                <w:rFonts w:hint="default" w:ascii="Consolas" w:hAnsi="Consolas" w:eastAsia="Consolas" w:cs="Consolas"/>
+                <w:b/>
+                <w:color w:val="0ACBED"/>
+                <w:sz w:val="24"/>
+                <w:szCs w:val="24"/>
+                <w:shd w:val="clear" w:fill="272822"/>
+              </w:rPr>
+              <w:t>@php</w:t>
+            </w:r>
+            <w:r>
+              <w:rPr>
+                <w:rFonts w:hint="default" w:ascii="Consolas" w:hAnsi="Consolas" w:eastAsia="Consolas" w:cs="Consolas"/>
+                <w:b/>
+                <w:color w:val="0ACBED"/>
+                <w:sz w:val="24"/>
+                <w:szCs w:val="24"/>
+                <w:shd w:val="clear" w:fill="272822"/>
+              </w:rPr>
+              <w:br w:type="textWrapping"/>
+            </w:r>
+            <w:r>
+              <w:rPr>
+                <w:rFonts w:hint="default" w:ascii="Consolas" w:hAnsi="Consolas" w:eastAsia="Consolas" w:cs="Consolas"/>
+                <w:color w:val="F8F8F2"/>
+                <w:sz w:val="24"/>
+                <w:szCs w:val="24"/>
+                <w:shd w:val="clear" w:fill="272822"/>
+              </w:rPr>
+              <w:t>//</w:t>
+            </w:r>
+            <w:r>
+              <w:rPr>
+                <w:rFonts w:hint="default" w:ascii="Consolas" w:hAnsi="Consolas" w:eastAsia="Consolas" w:cs="Consolas"/>
+                <w:color w:val="F8F8F2"/>
+                <w:sz w:val="24"/>
+                <w:szCs w:val="24"/>
+                <w:shd w:val="clear" w:fill="272822"/>
+              </w:rPr>
+              <w:br w:type="textWrapping"/>
+            </w:r>
+            <w:r>
+              <w:rPr>
+                <w:rFonts w:hint="default" w:ascii="Consolas" w:hAnsi="Consolas" w:eastAsia="Consolas" w:cs="Consolas"/>
+                <w:b/>
+                <w:color w:val="0ACBED"/>
+                <w:sz w:val="24"/>
+                <w:szCs w:val="24"/>
+                <w:shd w:val="clear" w:fill="272822"/>
+              </w:rPr>
+              <w:t>@endphp</w:t>
+            </w:r>
           </w:p>
         </w:tc>
         <w:tc>
@@ -5177,7 +5045,21 @@
           <w:tcPr>
             <w:tcW w:w="1547" w:type="dxa"/>
           </w:tcPr>
-          <w:p/>
+          <w:p>
+            <w:pPr>
+              <w:rPr>
+                <w:rFonts w:hint="eastAsia" w:eastAsiaTheme="minorEastAsia"/>
+                <w:lang w:val="en-US" w:eastAsia="zh-CN"/>
+              </w:rPr>
+            </w:pPr>
+            <w:r>
+              <w:rPr>
+                <w:rFonts w:hint="eastAsia"/>
+                <w:lang w:val="en-US" w:eastAsia="zh-CN"/>
+              </w:rPr>
+              <w:t>引入子视图</w:t>
+            </w:r>
+          </w:p>
         </w:tc>
         <w:tc>
           <w:tcPr>
@@ -5185,10 +5067,48 @@
           </w:tcPr>
           <w:p>
             <w:pPr>
-              <w:rPr>
-                <w:vertAlign w:val="baseline"/>
-              </w:rPr>
-            </w:pPr>
+              <w:pStyle w:val="4"/>
+              <w:keepNext w:val="0"/>
+              <w:keepLines w:val="0"/>
+              <w:widowControl/>
+              <w:suppressLineNumbers w:val="0"/>
+              <w:shd w:val="clear" w:fill="272822"/>
+              <w:rPr>
+                <w:vertAlign w:val="baseline"/>
+              </w:rPr>
+            </w:pPr>
+            <w:r>
+              <w:rPr>
+                <w:rFonts w:hint="default" w:ascii="Consolas" w:hAnsi="Consolas" w:eastAsia="Consolas" w:cs="Consolas"/>
+                <w:b/>
+                <w:color w:val="0ACBED"/>
+                <w:sz w:val="24"/>
+                <w:szCs w:val="24"/>
+                <w:shd w:val="clear" w:fill="272822"/>
+              </w:rPr>
+              <w:t>@include(</w:t>
+            </w:r>
+            <w:r>
+              <w:rPr>
+                <w:rFonts w:hint="default" w:ascii="Consolas" w:hAnsi="Consolas" w:eastAsia="Consolas" w:cs="Consolas"/>
+                <w:color w:val="FFE792"/>
+                <w:sz w:val="24"/>
+                <w:szCs w:val="24"/>
+                <w:shd w:val="clear" w:fill="272822"/>
+              </w:rPr>
+              <w:t>'shared.errors'</w:t>
+            </w:r>
+            <w:r>
+              <w:rPr>
+                <w:rFonts w:hint="default" w:ascii="Consolas" w:hAnsi="Consolas" w:eastAsia="Consolas" w:cs="Consolas"/>
+                <w:b/>
+                <w:color w:val="0ACBED"/>
+                <w:sz w:val="24"/>
+                <w:szCs w:val="24"/>
+                <w:shd w:val="clear" w:fill="272822"/>
+              </w:rPr>
+              <w:t>)</w:t>
+            </w:r>
           </w:p>
         </w:tc>
         <w:tc>
@@ -5258,6 +5178,14 @@
       </w:tr>
       <w:tr>
         <w:tblPrEx>
+          <w:tblBorders>
+            <w:top w:val="single" w:color="auto" w:sz="4" w:space="0"/>
+            <w:left w:val="single" w:color="auto" w:sz="4" w:space="0"/>
+            <w:bottom w:val="single" w:color="auto" w:sz="4" w:space="0"/>
+            <w:right w:val="single" w:color="auto" w:sz="4" w:space="0"/>
+            <w:insideH w:val="single" w:color="auto" w:sz="4" w:space="0"/>
+            <w:insideV w:val="single" w:color="auto" w:sz="4" w:space="0"/>
+          </w:tblBorders>
           <w:tblLayout w:type="fixed"/>
           <w:tblCellMar>
             <w:top w:w="0" w:type="dxa"/>
@@ -5510,6 +5438,14 @@
       </w:tr>
       <w:tr>
         <w:tblPrEx>
+          <w:tblBorders>
+            <w:top w:val="single" w:color="auto" w:sz="4" w:space="0"/>
+            <w:left w:val="single" w:color="auto" w:sz="4" w:space="0"/>
+            <w:bottom w:val="single" w:color="auto" w:sz="4" w:space="0"/>
+            <w:right w:val="single" w:color="auto" w:sz="4" w:space="0"/>
+            <w:insideH w:val="single" w:color="auto" w:sz="4" w:space="0"/>
+            <w:insideV w:val="single" w:color="auto" w:sz="4" w:space="0"/>
+          </w:tblBorders>
           <w:tblLayout w:type="fixed"/>
           <w:tblCellMar>
             <w:top w:w="0" w:type="dxa"/>
@@ -5554,6 +5490,14 @@
       </w:tr>
       <w:tr>
         <w:tblPrEx>
+          <w:tblBorders>
+            <w:top w:val="single" w:color="auto" w:sz="4" w:space="0"/>
+            <w:left w:val="single" w:color="auto" w:sz="4" w:space="0"/>
+            <w:bottom w:val="single" w:color="auto" w:sz="4" w:space="0"/>
+            <w:right w:val="single" w:color="auto" w:sz="4" w:space="0"/>
+            <w:insideH w:val="single" w:color="auto" w:sz="4" w:space="0"/>
+            <w:insideV w:val="single" w:color="auto" w:sz="4" w:space="0"/>
+          </w:tblBorders>
           <w:tblLayout w:type="fixed"/>
           <w:tblCellMar>
             <w:top w:w="0" w:type="dxa"/>
@@ -5598,6 +5542,118 @@
       </w:tr>
       <w:tr>
         <w:tblPrEx>
+          <w:tblBorders>
+            <w:top w:val="single" w:color="auto" w:sz="4" w:space="0"/>
+            <w:left w:val="single" w:color="auto" w:sz="4" w:space="0"/>
+            <w:bottom w:val="single" w:color="auto" w:sz="4" w:space="0"/>
+            <w:right w:val="single" w:color="auto" w:sz="4" w:space="0"/>
+            <w:insideH w:val="single" w:color="auto" w:sz="4" w:space="0"/>
+            <w:insideV w:val="single" w:color="auto" w:sz="4" w:space="0"/>
+          </w:tblBorders>
+          <w:tblLayout w:type="fixed"/>
+          <w:tblCellMar>
+            <w:top w:w="0" w:type="dxa"/>
+            <w:left w:w="108" w:type="dxa"/>
+            <w:bottom w:w="0" w:type="dxa"/>
+            <w:right w:w="108" w:type="dxa"/>
+          </w:tblCellMar>
+        </w:tblPrEx>
+        <w:trPr>
+          <w:jc w:val="center"/>
+        </w:trPr>
+        <w:tc>
+          <w:tcPr>
+            <w:tcW w:w="1547" w:type="dxa"/>
+          </w:tcPr>
+          <w:p/>
+        </w:tc>
+        <w:tc>
+          <w:tcPr>
+            <w:tcW w:w="8151" w:type="dxa"/>
+          </w:tcPr>
+          <w:p>
+            <w:pPr>
+              <w:rPr>
+                <w:vertAlign w:val="baseline"/>
+              </w:rPr>
+            </w:pPr>
+          </w:p>
+        </w:tc>
+        <w:tc>
+          <w:tcPr>
+            <w:tcW w:w="1373" w:type="dxa"/>
+          </w:tcPr>
+          <w:p>
+            <w:pPr>
+              <w:rPr>
+                <w:vertAlign w:val="baseline"/>
+              </w:rPr>
+            </w:pPr>
+          </w:p>
+        </w:tc>
+      </w:tr>
+      <w:tr>
+        <w:tblPrEx>
+          <w:tblBorders>
+            <w:top w:val="single" w:color="auto" w:sz="4" w:space="0"/>
+            <w:left w:val="single" w:color="auto" w:sz="4" w:space="0"/>
+            <w:bottom w:val="single" w:color="auto" w:sz="4" w:space="0"/>
+            <w:right w:val="single" w:color="auto" w:sz="4" w:space="0"/>
+            <w:insideH w:val="single" w:color="auto" w:sz="4" w:space="0"/>
+            <w:insideV w:val="single" w:color="auto" w:sz="4" w:space="0"/>
+          </w:tblBorders>
+          <w:tblLayout w:type="fixed"/>
+          <w:tblCellMar>
+            <w:top w:w="0" w:type="dxa"/>
+            <w:left w:w="108" w:type="dxa"/>
+            <w:bottom w:w="0" w:type="dxa"/>
+            <w:right w:w="108" w:type="dxa"/>
+          </w:tblCellMar>
+        </w:tblPrEx>
+        <w:trPr>
+          <w:jc w:val="center"/>
+        </w:trPr>
+        <w:tc>
+          <w:tcPr>
+            <w:tcW w:w="1547" w:type="dxa"/>
+          </w:tcPr>
+          <w:p/>
+        </w:tc>
+        <w:tc>
+          <w:tcPr>
+            <w:tcW w:w="8151" w:type="dxa"/>
+          </w:tcPr>
+          <w:p>
+            <w:pPr>
+              <w:rPr>
+                <w:vertAlign w:val="baseline"/>
+              </w:rPr>
+            </w:pPr>
+          </w:p>
+        </w:tc>
+        <w:tc>
+          <w:tcPr>
+            <w:tcW w:w="1373" w:type="dxa"/>
+          </w:tcPr>
+          <w:p>
+            <w:pPr>
+              <w:rPr>
+                <w:vertAlign w:val="baseline"/>
+              </w:rPr>
+            </w:pPr>
+          </w:p>
+        </w:tc>
+      </w:tr>
+      <w:tr>
+        <w:tblPrEx>
+          <w:tblBorders>
+            <w:top w:val="single" w:color="auto" w:sz="4" w:space="0"/>
+            <w:left w:val="single" w:color="auto" w:sz="4" w:space="0"/>
+            <w:bottom w:val="single" w:color="auto" w:sz="4" w:space="0"/>
+            <w:right w:val="single" w:color="auto" w:sz="4" w:space="0"/>
+            <w:insideH w:val="single" w:color="auto" w:sz="4" w:space="0"/>
+            <w:insideV w:val="single" w:color="auto" w:sz="4" w:space="0"/>
+          </w:tblBorders>
           <w:tblLayout w:type="fixed"/>
           <w:tblCellMar>
             <w:top w:w="0" w:type="dxa"/>
@@ -39246,6 +39302,14 @@
       </w:tr>
       <w:tr>
         <w:tblPrEx>
+          <w:tblBorders>
+            <w:top w:val="single" w:color="auto" w:sz="4" w:space="0"/>
+            <w:left w:val="single" w:color="auto" w:sz="4" w:space="0"/>
+            <w:bottom w:val="single" w:color="auto" w:sz="4" w:space="0"/>
+            <w:right w:val="single" w:color="auto" w:sz="4" w:space="0"/>
+            <w:insideH w:val="single" w:color="auto" w:sz="4" w:space="0"/>
+            <w:insideV w:val="single" w:color="auto" w:sz="4" w:space="0"/>
+          </w:tblBorders>
           <w:tblLayout w:type="fixed"/>
           <w:tblCellMar>
             <w:top w:w="0" w:type="dxa"/>
@@ -39412,6 +39476,14 @@
       </w:tr>
       <w:tr>
         <w:tblPrEx>
+          <w:tblBorders>
+            <w:top w:val="single" w:color="auto" w:sz="4" w:space="0"/>
+            <w:left w:val="single" w:color="auto" w:sz="4" w:space="0"/>
+            <w:bottom w:val="single" w:color="auto" w:sz="4" w:space="0"/>
+            <w:right w:val="single" w:color="auto" w:sz="4" w:space="0"/>
+            <w:insideH w:val="single" w:color="auto" w:sz="4" w:space="0"/>
+            <w:insideV w:val="single" w:color="auto" w:sz="4" w:space="0"/>
+          </w:tblBorders>
           <w:tblLayout w:type="fixed"/>
           <w:tblCellMar>
             <w:top w:w="0" w:type="dxa"/>
@@ -39862,288 +39934,14 @@
       </w:tr>
       <w:tr>
         <w:tblPrEx>
-          <w:tblLayout w:type="fixed"/>
-          <w:tblCellMar>
-            <w:top w:w="0" w:type="dxa"/>
-            <w:left w:w="108" w:type="dxa"/>
-            <w:bottom w:w="0" w:type="dxa"/>
-            <w:right w:w="108" w:type="dxa"/>
-          </w:tblCellMar>
-        </w:tblPrEx>
-        <w:tc>
-          <w:tcPr>
-            <w:tcW w:w="1514" w:type="dxa"/>
-          </w:tcPr>
-          <w:p>
-            <w:pPr>
-              <w:rPr>
-                <w:vertAlign w:val="baseline"/>
-              </w:rPr>
-            </w:pPr>
-          </w:p>
-        </w:tc>
-        <w:tc>
-          <w:tcPr>
-            <w:tcW w:w="7670" w:type="dxa"/>
-          </w:tcPr>
-          <w:p>
-            <w:pPr>
-              <w:rPr>
-                <w:vertAlign w:val="baseline"/>
-              </w:rPr>
-            </w:pPr>
-          </w:p>
-        </w:tc>
-        <w:tc>
-          <w:tcPr>
-            <w:tcW w:w="2363" w:type="dxa"/>
-          </w:tcPr>
-          <w:p>
-            <w:pPr>
-              <w:rPr>
-                <w:vertAlign w:val="baseline"/>
-              </w:rPr>
-            </w:pPr>
-          </w:p>
-        </w:tc>
-      </w:tr>
-      <w:tr>
-        <w:tblPrEx>
-          <w:tblLayout w:type="fixed"/>
-          <w:tblCellMar>
-            <w:top w:w="0" w:type="dxa"/>
-            <w:left w:w="108" w:type="dxa"/>
-            <w:bottom w:w="0" w:type="dxa"/>
-            <w:right w:w="108" w:type="dxa"/>
-          </w:tblCellMar>
-        </w:tblPrEx>
-        <w:tc>
-          <w:tcPr>
-            <w:tcW w:w="1514" w:type="dxa"/>
-          </w:tcPr>
-          <w:p>
-            <w:pPr>
-              <w:rPr>
-                <w:vertAlign w:val="baseline"/>
-              </w:rPr>
-            </w:pPr>
-          </w:p>
-        </w:tc>
-        <w:tc>
-          <w:tcPr>
-            <w:tcW w:w="7670" w:type="dxa"/>
-          </w:tcPr>
-          <w:p>
-            <w:pPr>
-              <w:rPr>
-                <w:vertAlign w:val="baseline"/>
-              </w:rPr>
-            </w:pPr>
-          </w:p>
-        </w:tc>
-        <w:tc>
-          <w:tcPr>
-            <w:tcW w:w="2363" w:type="dxa"/>
-          </w:tcPr>
-          <w:p>
-            <w:pPr>
-              <w:rPr>
-                <w:vertAlign w:val="baseline"/>
-              </w:rPr>
-            </w:pPr>
-          </w:p>
-        </w:tc>
-      </w:tr>
-      <w:tr>
-        <w:tblPrEx>
-          <w:tblLayout w:type="fixed"/>
-          <w:tblCellMar>
-            <w:top w:w="0" w:type="dxa"/>
-            <w:left w:w="108" w:type="dxa"/>
-            <w:bottom w:w="0" w:type="dxa"/>
-            <w:right w:w="108" w:type="dxa"/>
-          </w:tblCellMar>
-        </w:tblPrEx>
-        <w:tc>
-          <w:tcPr>
-            <w:tcW w:w="1514" w:type="dxa"/>
-          </w:tcPr>
-          <w:p>
-            <w:pPr>
-              <w:rPr>
-                <w:vertAlign w:val="baseline"/>
-              </w:rPr>
-            </w:pPr>
-          </w:p>
-        </w:tc>
-        <w:tc>
-          <w:tcPr>
-            <w:tcW w:w="7670" w:type="dxa"/>
-          </w:tcPr>
-          <w:p>
-            <w:pPr>
-              <w:rPr>
-                <w:vertAlign w:val="baseline"/>
-              </w:rPr>
-            </w:pPr>
-          </w:p>
-        </w:tc>
-        <w:tc>
-          <w:tcPr>
-            <w:tcW w:w="2363" w:type="dxa"/>
-          </w:tcPr>
-          <w:p>
-            <w:pPr>
-              <w:rPr>
-                <w:vertAlign w:val="baseline"/>
-              </w:rPr>
-            </w:pPr>
-          </w:p>
-        </w:tc>
-      </w:tr>
-      <w:tr>
-        <w:tblPrEx>
-          <w:tblLayout w:type="fixed"/>
-          <w:tblCellMar>
-            <w:top w:w="0" w:type="dxa"/>
-            <w:left w:w="108" w:type="dxa"/>
-            <w:bottom w:w="0" w:type="dxa"/>
-            <w:right w:w="108" w:type="dxa"/>
-          </w:tblCellMar>
-        </w:tblPrEx>
-        <w:tc>
-          <w:tcPr>
-            <w:tcW w:w="1514" w:type="dxa"/>
-          </w:tcPr>
-          <w:p>
-            <w:pPr>
-              <w:rPr>
-                <w:vertAlign w:val="baseline"/>
-              </w:rPr>
-            </w:pPr>
-          </w:p>
-        </w:tc>
-        <w:tc>
-          <w:tcPr>
-            <w:tcW w:w="7670" w:type="dxa"/>
-          </w:tcPr>
-          <w:p>
-            <w:pPr>
-              <w:rPr>
-                <w:vertAlign w:val="baseline"/>
-              </w:rPr>
-            </w:pPr>
-          </w:p>
-        </w:tc>
-        <w:tc>
-          <w:tcPr>
-            <w:tcW w:w="2363" w:type="dxa"/>
-          </w:tcPr>
-          <w:p>
-            <w:pPr>
-              <w:rPr>
-                <w:vertAlign w:val="baseline"/>
-              </w:rPr>
-            </w:pPr>
-          </w:p>
-        </w:tc>
-      </w:tr>
-      <w:tr>
-        <w:tblPrEx>
-          <w:tblLayout w:type="fixed"/>
-          <w:tblCellMar>
-            <w:top w:w="0" w:type="dxa"/>
-            <w:left w:w="108" w:type="dxa"/>
-            <w:bottom w:w="0" w:type="dxa"/>
-            <w:right w:w="108" w:type="dxa"/>
-          </w:tblCellMar>
-        </w:tblPrEx>
-        <w:tc>
-          <w:tcPr>
-            <w:tcW w:w="1514" w:type="dxa"/>
-          </w:tcPr>
-          <w:p>
-            <w:pPr>
-              <w:rPr>
-                <w:vertAlign w:val="baseline"/>
-              </w:rPr>
-            </w:pPr>
-          </w:p>
-        </w:tc>
-        <w:tc>
-          <w:tcPr>
-            <w:tcW w:w="7670" w:type="dxa"/>
-          </w:tcPr>
-          <w:p>
-            <w:pPr>
-              <w:rPr>
-                <w:vertAlign w:val="baseline"/>
-              </w:rPr>
-            </w:pPr>
-          </w:p>
-        </w:tc>
-        <w:tc>
-          <w:tcPr>
-            <w:tcW w:w="2363" w:type="dxa"/>
-          </w:tcPr>
-          <w:p>
-            <w:pPr>
-              <w:rPr>
-                <w:vertAlign w:val="baseline"/>
-              </w:rPr>
-            </w:pPr>
-          </w:p>
-        </w:tc>
-      </w:tr>
-      <w:tr>
-        <w:tblPrEx>
-          <w:tblLayout w:type="fixed"/>
-          <w:tblCellMar>
-            <w:top w:w="0" w:type="dxa"/>
-            <w:left w:w="108" w:type="dxa"/>
-            <w:bottom w:w="0" w:type="dxa"/>
-            <w:right w:w="108" w:type="dxa"/>
-          </w:tblCellMar>
-        </w:tblPrEx>
-        <w:tc>
-          <w:tcPr>
-            <w:tcW w:w="1514" w:type="dxa"/>
-          </w:tcPr>
-          <w:p>
-            <w:pPr>
-              <w:rPr>
-                <w:vertAlign w:val="baseline"/>
-              </w:rPr>
-            </w:pPr>
-          </w:p>
-        </w:tc>
-        <w:tc>
-          <w:tcPr>
-            <w:tcW w:w="7670" w:type="dxa"/>
-          </w:tcPr>
-          <w:p>
-            <w:pPr>
-              <w:rPr>
-                <w:vertAlign w:val="baseline"/>
-              </w:rPr>
-            </w:pPr>
-          </w:p>
-        </w:tc>
-        <w:tc>
-          <w:tcPr>
-            <w:tcW w:w="2363" w:type="dxa"/>
-          </w:tcPr>
-          <w:p>
-            <w:pPr>
-              <w:rPr>
-                <w:vertAlign w:val="baseline"/>
-              </w:rPr>
-            </w:pPr>
-          </w:p>
-        </w:tc>
-      </w:tr>
-      <w:tr>
-        <w:tblPrEx>
+          <w:tblBorders>
+            <w:top w:val="single" w:color="auto" w:sz="4" w:space="0"/>
+            <w:left w:val="single" w:color="auto" w:sz="4" w:space="0"/>
+            <w:bottom w:val="single" w:color="auto" w:sz="4" w:space="0"/>
+            <w:right w:val="single" w:color="auto" w:sz="4" w:space="0"/>
+            <w:insideH w:val="single" w:color="auto" w:sz="4" w:space="0"/>
+            <w:insideV w:val="single" w:color="auto" w:sz="4" w:space="0"/>
+          </w:tblBorders>
           <w:tblLayout w:type="fixed"/>
           <w:tblCellMar>
             <w:top w:w="0" w:type="dxa"/>
@@ -41016,6 +40814,14 @@
       </w:tr>
       <w:tr>
         <w:tblPrEx>
+          <w:tblBorders>
+            <w:top w:val="single" w:color="auto" w:sz="4" w:space="0"/>
+            <w:left w:val="single" w:color="auto" w:sz="4" w:space="0"/>
+            <w:bottom w:val="single" w:color="auto" w:sz="4" w:space="0"/>
+            <w:right w:val="single" w:color="auto" w:sz="4" w:space="0"/>
+            <w:insideH w:val="single" w:color="auto" w:sz="4" w:space="0"/>
+            <w:insideV w:val="single" w:color="auto" w:sz="4" w:space="0"/>
+          </w:tblBorders>
           <w:tblLayout w:type="fixed"/>
           <w:tblCellMar>
             <w:top w:w="0" w:type="dxa"/>
@@ -41063,6 +40869,14 @@
       </w:tr>
       <w:tr>
         <w:tblPrEx>
+          <w:tblBorders>
+            <w:top w:val="single" w:color="auto" w:sz="4" w:space="0"/>
+            <w:left w:val="single" w:color="auto" w:sz="4" w:space="0"/>
+            <w:bottom w:val="single" w:color="auto" w:sz="4" w:space="0"/>
+            <w:right w:val="single" w:color="auto" w:sz="4" w:space="0"/>
+            <w:insideH w:val="single" w:color="auto" w:sz="4" w:space="0"/>
+            <w:insideV w:val="single" w:color="auto" w:sz="4" w:space="0"/>
+          </w:tblBorders>
           <w:tblLayout w:type="fixed"/>
           <w:tblCellMar>
             <w:top w:w="0" w:type="dxa"/>
@@ -41110,6 +40924,14 @@
       </w:tr>
       <w:tr>
         <w:tblPrEx>
+          <w:tblBorders>
+            <w:top w:val="single" w:color="auto" w:sz="4" w:space="0"/>
+            <w:left w:val="single" w:color="auto" w:sz="4" w:space="0"/>
+            <w:bottom w:val="single" w:color="auto" w:sz="4" w:space="0"/>
+            <w:right w:val="single" w:color="auto" w:sz="4" w:space="0"/>
+            <w:insideH w:val="single" w:color="auto" w:sz="4" w:space="0"/>
+            <w:insideV w:val="single" w:color="auto" w:sz="4" w:space="0"/>
+          </w:tblBorders>
           <w:tblLayout w:type="fixed"/>
           <w:tblCellMar>
             <w:top w:w="0" w:type="dxa"/>
@@ -41157,6 +40979,344 @@
       </w:tr>
       <w:tr>
         <w:tblPrEx>
+          <w:tblBorders>
+            <w:top w:val="single" w:color="auto" w:sz="4" w:space="0"/>
+            <w:left w:val="single" w:color="auto" w:sz="4" w:space="0"/>
+            <w:bottom w:val="single" w:color="auto" w:sz="4" w:space="0"/>
+            <w:right w:val="single" w:color="auto" w:sz="4" w:space="0"/>
+            <w:insideH w:val="single" w:color="auto" w:sz="4" w:space="0"/>
+            <w:insideV w:val="single" w:color="auto" w:sz="4" w:space="0"/>
+          </w:tblBorders>
+          <w:tblLayout w:type="fixed"/>
+          <w:tblCellMar>
+            <w:top w:w="0" w:type="dxa"/>
+            <w:left w:w="108" w:type="dxa"/>
+            <w:bottom w:w="0" w:type="dxa"/>
+            <w:right w:w="108" w:type="dxa"/>
+          </w:tblCellMar>
+        </w:tblPrEx>
+        <w:tc>
+          <w:tcPr>
+            <w:tcW w:w="1514" w:type="dxa"/>
+          </w:tcPr>
+          <w:p>
+            <w:pPr>
+              <w:rPr>
+                <w:vertAlign w:val="baseline"/>
+              </w:rPr>
+            </w:pPr>
+          </w:p>
+        </w:tc>
+        <w:tc>
+          <w:tcPr>
+            <w:tcW w:w="7670" w:type="dxa"/>
+          </w:tcPr>
+          <w:p>
+            <w:pPr>
+              <w:rPr>
+                <w:vertAlign w:val="baseline"/>
+              </w:rPr>
+            </w:pPr>
+          </w:p>
+        </w:tc>
+        <w:tc>
+          <w:tcPr>
+            <w:tcW w:w="2363" w:type="dxa"/>
+          </w:tcPr>
+          <w:p>
+            <w:pPr>
+              <w:rPr>
+                <w:vertAlign w:val="baseline"/>
+              </w:rPr>
+            </w:pPr>
+          </w:p>
+        </w:tc>
+      </w:tr>
+      <w:tr>
+        <w:tblPrEx>
+          <w:tblBorders>
+            <w:top w:val="single" w:color="auto" w:sz="4" w:space="0"/>
+            <w:left w:val="single" w:color="auto" w:sz="4" w:space="0"/>
+            <w:bottom w:val="single" w:color="auto" w:sz="4" w:space="0"/>
+            <w:right w:val="single" w:color="auto" w:sz="4" w:space="0"/>
+            <w:insideH w:val="single" w:color="auto" w:sz="4" w:space="0"/>
+            <w:insideV w:val="single" w:color="auto" w:sz="4" w:space="0"/>
+          </w:tblBorders>
+          <w:tblLayout w:type="fixed"/>
+          <w:tblCellMar>
+            <w:top w:w="0" w:type="dxa"/>
+            <w:left w:w="108" w:type="dxa"/>
+            <w:bottom w:w="0" w:type="dxa"/>
+            <w:right w:w="108" w:type="dxa"/>
+          </w:tblCellMar>
+        </w:tblPrEx>
+        <w:tc>
+          <w:tcPr>
+            <w:tcW w:w="1514" w:type="dxa"/>
+          </w:tcPr>
+          <w:p>
+            <w:pPr>
+              <w:rPr>
+                <w:vertAlign w:val="baseline"/>
+              </w:rPr>
+            </w:pPr>
+          </w:p>
+        </w:tc>
+        <w:tc>
+          <w:tcPr>
+            <w:tcW w:w="7670" w:type="dxa"/>
+          </w:tcPr>
+          <w:p>
+            <w:pPr>
+              <w:rPr>
+                <w:vertAlign w:val="baseline"/>
+              </w:rPr>
+            </w:pPr>
+          </w:p>
+        </w:tc>
+        <w:tc>
+          <w:tcPr>
+            <w:tcW w:w="2363" w:type="dxa"/>
+          </w:tcPr>
+          <w:p>
+            <w:pPr>
+              <w:rPr>
+                <w:vertAlign w:val="baseline"/>
+              </w:rPr>
+            </w:pPr>
+          </w:p>
+        </w:tc>
+      </w:tr>
+      <w:tr>
+        <w:tblPrEx>
+          <w:tblBorders>
+            <w:top w:val="single" w:color="auto" w:sz="4" w:space="0"/>
+            <w:left w:val="single" w:color="auto" w:sz="4" w:space="0"/>
+            <w:bottom w:val="single" w:color="auto" w:sz="4" w:space="0"/>
+            <w:right w:val="single" w:color="auto" w:sz="4" w:space="0"/>
+            <w:insideH w:val="single" w:color="auto" w:sz="4" w:space="0"/>
+            <w:insideV w:val="single" w:color="auto" w:sz="4" w:space="0"/>
+          </w:tblBorders>
+          <w:tblLayout w:type="fixed"/>
+          <w:tblCellMar>
+            <w:top w:w="0" w:type="dxa"/>
+            <w:left w:w="108" w:type="dxa"/>
+            <w:bottom w:w="0" w:type="dxa"/>
+            <w:right w:w="108" w:type="dxa"/>
+          </w:tblCellMar>
+        </w:tblPrEx>
+        <w:tc>
+          <w:tcPr>
+            <w:tcW w:w="1514" w:type="dxa"/>
+          </w:tcPr>
+          <w:p>
+            <w:pPr>
+              <w:rPr>
+                <w:vertAlign w:val="baseline"/>
+              </w:rPr>
+            </w:pPr>
+          </w:p>
+        </w:tc>
+        <w:tc>
+          <w:tcPr>
+            <w:tcW w:w="7670" w:type="dxa"/>
+          </w:tcPr>
+          <w:p>
+            <w:pPr>
+              <w:rPr>
+                <w:vertAlign w:val="baseline"/>
+              </w:rPr>
+            </w:pPr>
+          </w:p>
+        </w:tc>
+        <w:tc>
+          <w:tcPr>
+            <w:tcW w:w="2363" w:type="dxa"/>
+          </w:tcPr>
+          <w:p>
+            <w:pPr>
+              <w:rPr>
+                <w:vertAlign w:val="baseline"/>
+              </w:rPr>
+            </w:pPr>
+          </w:p>
+        </w:tc>
+      </w:tr>
+      <w:tr>
+        <w:tblPrEx>
+          <w:tblBorders>
+            <w:top w:val="single" w:color="auto" w:sz="4" w:space="0"/>
+            <w:left w:val="single" w:color="auto" w:sz="4" w:space="0"/>
+            <w:bottom w:val="single" w:color="auto" w:sz="4" w:space="0"/>
+            <w:right w:val="single" w:color="auto" w:sz="4" w:space="0"/>
+            <w:insideH w:val="single" w:color="auto" w:sz="4" w:space="0"/>
+            <w:insideV w:val="single" w:color="auto" w:sz="4" w:space="0"/>
+          </w:tblBorders>
+          <w:tblLayout w:type="fixed"/>
+          <w:tblCellMar>
+            <w:top w:w="0" w:type="dxa"/>
+            <w:left w:w="108" w:type="dxa"/>
+            <w:bottom w:w="0" w:type="dxa"/>
+            <w:right w:w="108" w:type="dxa"/>
+          </w:tblCellMar>
+        </w:tblPrEx>
+        <w:tc>
+          <w:tcPr>
+            <w:tcW w:w="1514" w:type="dxa"/>
+          </w:tcPr>
+          <w:p>
+            <w:pPr>
+              <w:rPr>
+                <w:vertAlign w:val="baseline"/>
+              </w:rPr>
+            </w:pPr>
+          </w:p>
+        </w:tc>
+        <w:tc>
+          <w:tcPr>
+            <w:tcW w:w="7670" w:type="dxa"/>
+          </w:tcPr>
+          <w:p>
+            <w:pPr>
+              <w:rPr>
+                <w:vertAlign w:val="baseline"/>
+              </w:rPr>
+            </w:pPr>
+          </w:p>
+        </w:tc>
+        <w:tc>
+          <w:tcPr>
+            <w:tcW w:w="2363" w:type="dxa"/>
+          </w:tcPr>
+          <w:p>
+            <w:pPr>
+              <w:rPr>
+                <w:vertAlign w:val="baseline"/>
+              </w:rPr>
+            </w:pPr>
+          </w:p>
+        </w:tc>
+      </w:tr>
+      <w:tr>
+        <w:tblPrEx>
+          <w:tblBorders>
+            <w:top w:val="single" w:color="auto" w:sz="4" w:space="0"/>
+            <w:left w:val="single" w:color="auto" w:sz="4" w:space="0"/>
+            <w:bottom w:val="single" w:color="auto" w:sz="4" w:space="0"/>
+            <w:right w:val="single" w:color="auto" w:sz="4" w:space="0"/>
+            <w:insideH w:val="single" w:color="auto" w:sz="4" w:space="0"/>
+            <w:insideV w:val="single" w:color="auto" w:sz="4" w:space="0"/>
+          </w:tblBorders>
+          <w:tblLayout w:type="fixed"/>
+          <w:tblCellMar>
+            <w:top w:w="0" w:type="dxa"/>
+            <w:left w:w="108" w:type="dxa"/>
+            <w:bottom w:w="0" w:type="dxa"/>
+            <w:right w:w="108" w:type="dxa"/>
+          </w:tblCellMar>
+        </w:tblPrEx>
+        <w:tc>
+          <w:tcPr>
+            <w:tcW w:w="1514" w:type="dxa"/>
+          </w:tcPr>
+          <w:p>
+            <w:pPr>
+              <w:rPr>
+                <w:vertAlign w:val="baseline"/>
+              </w:rPr>
+            </w:pPr>
+          </w:p>
+        </w:tc>
+        <w:tc>
+          <w:tcPr>
+            <w:tcW w:w="7670" w:type="dxa"/>
+          </w:tcPr>
+          <w:p>
+            <w:pPr>
+              <w:rPr>
+                <w:vertAlign w:val="baseline"/>
+              </w:rPr>
+            </w:pPr>
+          </w:p>
+        </w:tc>
+        <w:tc>
+          <w:tcPr>
+            <w:tcW w:w="2363" w:type="dxa"/>
+          </w:tcPr>
+          <w:p>
+            <w:pPr>
+              <w:rPr>
+                <w:vertAlign w:val="baseline"/>
+              </w:rPr>
+            </w:pPr>
+          </w:p>
+        </w:tc>
+      </w:tr>
+      <w:tr>
+        <w:tblPrEx>
+          <w:tblBorders>
+            <w:top w:val="single" w:color="auto" w:sz="4" w:space="0"/>
+            <w:left w:val="single" w:color="auto" w:sz="4" w:space="0"/>
+            <w:bottom w:val="single" w:color="auto" w:sz="4" w:space="0"/>
+            <w:right w:val="single" w:color="auto" w:sz="4" w:space="0"/>
+            <w:insideH w:val="single" w:color="auto" w:sz="4" w:space="0"/>
+            <w:insideV w:val="single" w:color="auto" w:sz="4" w:space="0"/>
+          </w:tblBorders>
+          <w:tblLayout w:type="fixed"/>
+          <w:tblCellMar>
+            <w:top w:w="0" w:type="dxa"/>
+            <w:left w:w="108" w:type="dxa"/>
+            <w:bottom w:w="0" w:type="dxa"/>
+            <w:right w:w="108" w:type="dxa"/>
+          </w:tblCellMar>
+        </w:tblPrEx>
+        <w:tc>
+          <w:tcPr>
+            <w:tcW w:w="1514" w:type="dxa"/>
+          </w:tcPr>
+          <w:p>
+            <w:pPr>
+              <w:rPr>
+                <w:vertAlign w:val="baseline"/>
+              </w:rPr>
+            </w:pPr>
+          </w:p>
+        </w:tc>
+        <w:tc>
+          <w:tcPr>
+            <w:tcW w:w="7670" w:type="dxa"/>
+          </w:tcPr>
+          <w:p>
+            <w:pPr>
+              <w:rPr>
+                <w:vertAlign w:val="baseline"/>
+              </w:rPr>
+            </w:pPr>
+          </w:p>
+        </w:tc>
+        <w:tc>
+          <w:tcPr>
+            <w:tcW w:w="2363" w:type="dxa"/>
+          </w:tcPr>
+          <w:p>
+            <w:pPr>
+              <w:rPr>
+                <w:vertAlign w:val="baseline"/>
+              </w:rPr>
+            </w:pPr>
+          </w:p>
+        </w:tc>
+      </w:tr>
+      <w:tr>
+        <w:tblPrEx>
+          <w:tblBorders>
+            <w:top w:val="single" w:color="auto" w:sz="4" w:space="0"/>
+            <w:left w:val="single" w:color="auto" w:sz="4" w:space="0"/>
+            <w:bottom w:val="single" w:color="auto" w:sz="4" w:space="0"/>
+            <w:right w:val="single" w:color="auto" w:sz="4" w:space="0"/>
+            <w:insideH w:val="single" w:color="auto" w:sz="4" w:space="0"/>
+            <w:insideV w:val="single" w:color="auto" w:sz="4" w:space="0"/>
+          </w:tblBorders>
           <w:tblLayout w:type="fixed"/>
           <w:tblCellMar>
             <w:top w:w="0" w:type="dxa"/>
@@ -43043,6 +43203,14 @@
       </w:tr>
       <w:tr>
         <w:tblPrEx>
+          <w:tblBorders>
+            <w:top w:val="single" w:color="auto" w:sz="4" w:space="0"/>
+            <w:left w:val="single" w:color="auto" w:sz="4" w:space="0"/>
+            <w:bottom w:val="single" w:color="auto" w:sz="4" w:space="0"/>
+            <w:right w:val="single" w:color="auto" w:sz="4" w:space="0"/>
+            <w:insideH w:val="single" w:color="auto" w:sz="4" w:space="0"/>
+            <w:insideV w:val="single" w:color="auto" w:sz="4" w:space="0"/>
+          </w:tblBorders>
           <w:tblLayout w:type="fixed"/>
           <w:tblCellMar>
             <w:top w:w="0" w:type="dxa"/>
@@ -43112,6 +43280,14 @@
       </w:tr>
       <w:tr>
         <w:tblPrEx>
+          <w:tblBorders>
+            <w:top w:val="single" w:color="auto" w:sz="4" w:space="0"/>
+            <w:left w:val="single" w:color="auto" w:sz="4" w:space="0"/>
+            <w:bottom w:val="single" w:color="auto" w:sz="4" w:space="0"/>
+            <w:right w:val="single" w:color="auto" w:sz="4" w:space="0"/>
+            <w:insideH w:val="single" w:color="auto" w:sz="4" w:space="0"/>
+            <w:insideV w:val="single" w:color="auto" w:sz="4" w:space="0"/>
+          </w:tblBorders>
           <w:tblLayout w:type="fixed"/>
           <w:tblCellMar>
             <w:top w:w="0" w:type="dxa"/>
@@ -47513,17 +47689,7 @@
                 <w:vertAlign w:val="baseline"/>
                 <w:lang w:val="en-US" w:eastAsia="zh-CN"/>
               </w:rPr>
-              <w:t>无视</w:t>
-            </w:r>
-            <w:bookmarkStart w:id="0" w:name="_GoBack"/>
-            <w:bookmarkEnd w:id="0"/>
-            <w:r>
-              <w:rPr>
-                <w:rFonts w:hint="eastAsia" w:ascii="楷体" w:hAnsi="楷体" w:eastAsia="楷体" w:cs="楷体"/>
-                <w:vertAlign w:val="baseline"/>
-                <w:lang w:val="en-US" w:eastAsia="zh-CN"/>
-              </w:rPr>
-              <w:t>大小写</w:t>
+              <w:t>无视大小写</w:t>
             </w:r>
           </w:p>
         </w:tc>
@@ -47555,8 +47721,17 @@
               <w:rPr>
                 <w:rFonts w:hint="eastAsia" w:ascii="楷体" w:hAnsi="楷体" w:eastAsia="楷体" w:cs="楷体"/>
                 <w:vertAlign w:val="baseline"/>
-              </w:rPr>
-            </w:pPr>
+                <w:lang w:val="en-US" w:eastAsia="zh-CN"/>
+              </w:rPr>
+            </w:pPr>
+            <w:r>
+              <w:rPr>
+                <w:rFonts w:hint="eastAsia" w:ascii="楷体" w:hAnsi="楷体" w:eastAsia="楷体" w:cs="楷体"/>
+                <w:vertAlign w:val="baseline"/>
+                <w:lang w:val="en-US" w:eastAsia="zh-CN"/>
+              </w:rPr>
+              <w:t>router路由</w:t>
+            </w:r>
           </w:p>
         </w:tc>
         <w:tc>
@@ -47565,11 +47740,499 @@
           </w:tcPr>
           <w:p>
             <w:pPr>
-              <w:rPr>
-                <w:rFonts w:hint="eastAsia" w:ascii="楷体" w:hAnsi="楷体" w:eastAsia="楷体" w:cs="楷体"/>
-                <w:vertAlign w:val="baseline"/>
-              </w:rPr>
-            </w:pPr>
+              <w:pStyle w:val="4"/>
+              <w:keepNext w:val="0"/>
+              <w:keepLines w:val="0"/>
+              <w:widowControl/>
+              <w:suppressLineNumbers w:val="0"/>
+              <w:shd w:val="clear" w:fill="272822"/>
+              <w:rPr>
+                <w:rFonts w:hint="eastAsia" w:ascii="楷体" w:hAnsi="楷体" w:eastAsia="楷体" w:cs="楷体"/>
+                <w:vertAlign w:val="baseline"/>
+              </w:rPr>
+            </w:pPr>
+            <w:r>
+              <w:rPr>
+                <w:rFonts w:hint="default" w:ascii="Consolas" w:hAnsi="Consolas" w:eastAsia="Consolas" w:cs="Consolas"/>
+                <w:color w:val="F72671"/>
+                <w:sz w:val="24"/>
+                <w:szCs w:val="24"/>
+                <w:shd w:val="clear" w:fill="272822"/>
+              </w:rPr>
+              <w:t>app</w:t>
+            </w:r>
+            <w:r>
+              <w:rPr>
+                <w:rFonts w:hint="default" w:ascii="Consolas" w:hAnsi="Consolas" w:eastAsia="Consolas" w:cs="Consolas"/>
+                <w:color w:val="FFFFFF"/>
+                <w:sz w:val="24"/>
+                <w:szCs w:val="24"/>
+                <w:shd w:val="clear" w:fill="272822"/>
+              </w:rPr>
+              <w:t>.</w:t>
+            </w:r>
+            <w:r>
+              <w:rPr>
+                <w:rFonts w:hint="default" w:ascii="Consolas" w:hAnsi="Consolas" w:eastAsia="Consolas" w:cs="Consolas"/>
+                <w:color w:val="6CCAB8"/>
+                <w:sz w:val="24"/>
+                <w:szCs w:val="24"/>
+                <w:shd w:val="clear" w:fill="272822"/>
+              </w:rPr>
+              <w:t>get</w:t>
+            </w:r>
+            <w:r>
+              <w:rPr>
+                <w:rFonts w:hint="default" w:ascii="Consolas" w:hAnsi="Consolas" w:eastAsia="Consolas" w:cs="Consolas"/>
+                <w:color w:val="FFFFFF"/>
+                <w:sz w:val="24"/>
+                <w:szCs w:val="24"/>
+                <w:shd w:val="clear" w:fill="272822"/>
+              </w:rPr>
+              <w:t>(</w:t>
+            </w:r>
+            <w:r>
+              <w:rPr>
+                <w:rFonts w:hint="default" w:ascii="Consolas" w:hAnsi="Consolas" w:eastAsia="Consolas" w:cs="Consolas"/>
+                <w:color w:val="FFE792"/>
+                <w:sz w:val="24"/>
+                <w:szCs w:val="24"/>
+                <w:shd w:val="clear" w:fill="272822"/>
+              </w:rPr>
+              <w:t>'/:aaa/:bbb'</w:t>
+            </w:r>
+            <w:r>
+              <w:rPr>
+                <w:rFonts w:hint="default" w:ascii="Consolas" w:hAnsi="Consolas" w:eastAsia="Consolas" w:cs="Consolas"/>
+                <w:color w:val="FFFFFF"/>
+                <w:sz w:val="24"/>
+                <w:szCs w:val="24"/>
+                <w:shd w:val="clear" w:fill="272822"/>
+              </w:rPr>
+              <w:t>,</w:t>
+            </w:r>
+            <w:r>
+              <w:rPr>
+                <w:rFonts w:hint="default" w:ascii="Consolas" w:hAnsi="Consolas" w:eastAsia="Consolas" w:cs="Consolas"/>
+                <w:color w:val="66D9EF"/>
+                <w:sz w:val="24"/>
+                <w:szCs w:val="24"/>
+                <w:shd w:val="clear" w:fill="272822"/>
+              </w:rPr>
+              <w:t>function</w:t>
+            </w:r>
+            <w:r>
+              <w:rPr>
+                <w:rFonts w:hint="default" w:ascii="Consolas" w:hAnsi="Consolas" w:eastAsia="Consolas" w:cs="Consolas"/>
+                <w:color w:val="FFFFFF"/>
+                <w:sz w:val="24"/>
+                <w:szCs w:val="24"/>
+                <w:shd w:val="clear" w:fill="272822"/>
+              </w:rPr>
+              <w:t>(</w:t>
+            </w:r>
+            <w:r>
+              <w:rPr>
+                <w:rFonts w:hint="default" w:ascii="Consolas" w:hAnsi="Consolas" w:eastAsia="Consolas" w:cs="Consolas"/>
+                <w:color w:val="BF9BF8"/>
+                <w:sz w:val="24"/>
+                <w:szCs w:val="24"/>
+                <w:shd w:val="clear" w:fill="272822"/>
+              </w:rPr>
+              <w:t>req</w:t>
+            </w:r>
+            <w:r>
+              <w:rPr>
+                <w:rFonts w:hint="default" w:ascii="Consolas" w:hAnsi="Consolas" w:eastAsia="Consolas" w:cs="Consolas"/>
+                <w:color w:val="FFFFFF"/>
+                <w:sz w:val="24"/>
+                <w:szCs w:val="24"/>
+                <w:shd w:val="clear" w:fill="272822"/>
+              </w:rPr>
+              <w:t>,</w:t>
+            </w:r>
+            <w:r>
+              <w:rPr>
+                <w:rFonts w:hint="default" w:ascii="Consolas" w:hAnsi="Consolas" w:eastAsia="Consolas" w:cs="Consolas"/>
+                <w:color w:val="BF9BF8"/>
+                <w:sz w:val="24"/>
+                <w:szCs w:val="24"/>
+                <w:shd w:val="clear" w:fill="272822"/>
+              </w:rPr>
+              <w:t>res</w:t>
+            </w:r>
+            <w:r>
+              <w:rPr>
+                <w:rFonts w:hint="default" w:ascii="Consolas" w:hAnsi="Consolas" w:eastAsia="Consolas" w:cs="Consolas"/>
+                <w:color w:val="FFFFFF"/>
+                <w:sz w:val="24"/>
+                <w:szCs w:val="24"/>
+                <w:shd w:val="clear" w:fill="272822"/>
+              </w:rPr>
+              <w:t>){</w:t>
+            </w:r>
+            <w:r>
+              <w:rPr>
+                <w:rFonts w:hint="default" w:ascii="Consolas" w:hAnsi="Consolas" w:eastAsia="Consolas" w:cs="Consolas"/>
+                <w:color w:val="FFFFFF"/>
+                <w:sz w:val="24"/>
+                <w:szCs w:val="24"/>
+                <w:shd w:val="clear" w:fill="272822"/>
+              </w:rPr>
+              <w:br w:type="textWrapping"/>
+            </w:r>
+            <w:r>
+              <w:rPr>
+                <w:rFonts w:hint="default" w:ascii="Consolas" w:hAnsi="Consolas" w:eastAsia="Consolas" w:cs="Consolas"/>
+                <w:color w:val="FFFFFF"/>
+                <w:sz w:val="24"/>
+                <w:szCs w:val="24"/>
+                <w:shd w:val="clear" w:fill="272822"/>
+              </w:rPr>
+              <w:t xml:space="preserve">    </w:t>
+            </w:r>
+            <w:r>
+              <w:rPr>
+                <w:rFonts w:hint="default" w:ascii="Consolas" w:hAnsi="Consolas" w:eastAsia="Consolas" w:cs="Consolas"/>
+                <w:color w:val="66D9EF"/>
+                <w:sz w:val="24"/>
+                <w:szCs w:val="24"/>
+                <w:shd w:val="clear" w:fill="272822"/>
+              </w:rPr>
+              <w:t xml:space="preserve">var </w:t>
+            </w:r>
+            <w:r>
+              <w:rPr>
+                <w:rFonts w:hint="default" w:ascii="Consolas" w:hAnsi="Consolas" w:eastAsia="Consolas" w:cs="Consolas"/>
+                <w:color w:val="A6E22E"/>
+                <w:sz w:val="24"/>
+                <w:szCs w:val="24"/>
+                <w:shd w:val="clear" w:fill="272822"/>
+              </w:rPr>
+              <w:t xml:space="preserve">aaa </w:t>
+            </w:r>
+            <w:r>
+              <w:rPr>
+                <w:rFonts w:hint="default" w:ascii="Consolas" w:hAnsi="Consolas" w:eastAsia="Consolas" w:cs="Consolas"/>
+                <w:color w:val="F72671"/>
+                <w:sz w:val="24"/>
+                <w:szCs w:val="24"/>
+                <w:shd w:val="clear" w:fill="272822"/>
+              </w:rPr>
+              <w:t xml:space="preserve">= </w:t>
+            </w:r>
+            <w:r>
+              <w:rPr>
+                <w:rFonts w:hint="default" w:ascii="Consolas" w:hAnsi="Consolas" w:eastAsia="Consolas" w:cs="Consolas"/>
+                <w:color w:val="BF9BF8"/>
+                <w:sz w:val="24"/>
+                <w:szCs w:val="24"/>
+                <w:shd w:val="clear" w:fill="272822"/>
+              </w:rPr>
+              <w:t>req</w:t>
+            </w:r>
+            <w:r>
+              <w:rPr>
+                <w:rFonts w:hint="default" w:ascii="Consolas" w:hAnsi="Consolas" w:eastAsia="Consolas" w:cs="Consolas"/>
+                <w:color w:val="FFFFFF"/>
+                <w:sz w:val="24"/>
+                <w:szCs w:val="24"/>
+                <w:shd w:val="clear" w:fill="272822"/>
+              </w:rPr>
+              <w:t>.</w:t>
+            </w:r>
+            <w:r>
+              <w:rPr>
+                <w:rFonts w:hint="default" w:ascii="Consolas" w:hAnsi="Consolas" w:eastAsia="Consolas" w:cs="Consolas"/>
+                <w:b/>
+                <w:color w:val="6CCAB8"/>
+                <w:sz w:val="24"/>
+                <w:szCs w:val="24"/>
+                <w:shd w:val="clear" w:fill="272822"/>
+              </w:rPr>
+              <w:t>params</w:t>
+            </w:r>
+            <w:r>
+              <w:rPr>
+                <w:rFonts w:hint="default" w:ascii="Consolas" w:hAnsi="Consolas" w:eastAsia="Consolas" w:cs="Consolas"/>
+                <w:color w:val="FFFFFF"/>
+                <w:sz w:val="24"/>
+                <w:szCs w:val="24"/>
+                <w:shd w:val="clear" w:fill="272822"/>
+              </w:rPr>
+              <w:t>[</w:t>
+            </w:r>
+            <w:r>
+              <w:rPr>
+                <w:rFonts w:hint="default" w:ascii="Consolas" w:hAnsi="Consolas" w:eastAsia="Consolas" w:cs="Consolas"/>
+                <w:color w:val="FFE792"/>
+                <w:sz w:val="24"/>
+                <w:szCs w:val="24"/>
+                <w:shd w:val="clear" w:fill="272822"/>
+              </w:rPr>
+              <w:t>"aaa"</w:t>
+            </w:r>
+            <w:r>
+              <w:rPr>
+                <w:rFonts w:hint="default" w:ascii="Consolas" w:hAnsi="Consolas" w:eastAsia="Consolas" w:cs="Consolas"/>
+                <w:color w:val="FFFFFF"/>
+                <w:sz w:val="24"/>
+                <w:szCs w:val="24"/>
+                <w:shd w:val="clear" w:fill="272822"/>
+              </w:rPr>
+              <w:t>];</w:t>
+            </w:r>
+            <w:r>
+              <w:rPr>
+                <w:rFonts w:hint="default" w:ascii="Consolas" w:hAnsi="Consolas" w:eastAsia="Consolas" w:cs="Consolas"/>
+                <w:color w:val="FFFFFF"/>
+                <w:sz w:val="24"/>
+                <w:szCs w:val="24"/>
+                <w:shd w:val="clear" w:fill="272822"/>
+              </w:rPr>
+              <w:br w:type="textWrapping"/>
+            </w:r>
+            <w:r>
+              <w:rPr>
+                <w:rFonts w:hint="default" w:ascii="Consolas" w:hAnsi="Consolas" w:eastAsia="Consolas" w:cs="Consolas"/>
+                <w:color w:val="FFFFFF"/>
+                <w:sz w:val="24"/>
+                <w:szCs w:val="24"/>
+                <w:shd w:val="clear" w:fill="272822"/>
+              </w:rPr>
+              <w:t xml:space="preserve">    </w:t>
+            </w:r>
+            <w:r>
+              <w:rPr>
+                <w:rFonts w:hint="default" w:ascii="Consolas" w:hAnsi="Consolas" w:eastAsia="Consolas" w:cs="Consolas"/>
+                <w:color w:val="66D9EF"/>
+                <w:sz w:val="24"/>
+                <w:szCs w:val="24"/>
+                <w:shd w:val="clear" w:fill="272822"/>
+              </w:rPr>
+              <w:t xml:space="preserve">var </w:t>
+            </w:r>
+            <w:r>
+              <w:rPr>
+                <w:rFonts w:hint="default" w:ascii="Consolas" w:hAnsi="Consolas" w:eastAsia="Consolas" w:cs="Consolas"/>
+                <w:color w:val="A6E22E"/>
+                <w:sz w:val="24"/>
+                <w:szCs w:val="24"/>
+                <w:shd w:val="clear" w:fill="272822"/>
+              </w:rPr>
+              <w:t xml:space="preserve">bbb </w:t>
+            </w:r>
+            <w:r>
+              <w:rPr>
+                <w:rFonts w:hint="default" w:ascii="Consolas" w:hAnsi="Consolas" w:eastAsia="Consolas" w:cs="Consolas"/>
+                <w:color w:val="F72671"/>
+                <w:sz w:val="24"/>
+                <w:szCs w:val="24"/>
+                <w:shd w:val="clear" w:fill="272822"/>
+              </w:rPr>
+              <w:t xml:space="preserve">= </w:t>
+            </w:r>
+            <w:r>
+              <w:rPr>
+                <w:rFonts w:hint="default" w:ascii="Consolas" w:hAnsi="Consolas" w:eastAsia="Consolas" w:cs="Consolas"/>
+                <w:color w:val="BF9BF8"/>
+                <w:sz w:val="24"/>
+                <w:szCs w:val="24"/>
+                <w:shd w:val="clear" w:fill="272822"/>
+              </w:rPr>
+              <w:t>req</w:t>
+            </w:r>
+            <w:r>
+              <w:rPr>
+                <w:rFonts w:hint="default" w:ascii="Consolas" w:hAnsi="Consolas" w:eastAsia="Consolas" w:cs="Consolas"/>
+                <w:color w:val="FFFFFF"/>
+                <w:sz w:val="24"/>
+                <w:szCs w:val="24"/>
+                <w:shd w:val="clear" w:fill="272822"/>
+              </w:rPr>
+              <w:t>.</w:t>
+            </w:r>
+            <w:r>
+              <w:rPr>
+                <w:rFonts w:hint="default" w:ascii="Consolas" w:hAnsi="Consolas" w:eastAsia="Consolas" w:cs="Consolas"/>
+                <w:b/>
+                <w:color w:val="6CCAB8"/>
+                <w:sz w:val="24"/>
+                <w:szCs w:val="24"/>
+                <w:shd w:val="clear" w:fill="272822"/>
+              </w:rPr>
+              <w:t>params</w:t>
+            </w:r>
+            <w:r>
+              <w:rPr>
+                <w:rFonts w:hint="default" w:ascii="Consolas" w:hAnsi="Consolas" w:eastAsia="Consolas" w:cs="Consolas"/>
+                <w:color w:val="FFFFFF"/>
+                <w:sz w:val="24"/>
+                <w:szCs w:val="24"/>
+                <w:shd w:val="clear" w:fill="272822"/>
+              </w:rPr>
+              <w:t>[</w:t>
+            </w:r>
+            <w:r>
+              <w:rPr>
+                <w:rFonts w:hint="default" w:ascii="Consolas" w:hAnsi="Consolas" w:eastAsia="Consolas" w:cs="Consolas"/>
+                <w:color w:val="FFE792"/>
+                <w:sz w:val="24"/>
+                <w:szCs w:val="24"/>
+                <w:shd w:val="clear" w:fill="272822"/>
+              </w:rPr>
+              <w:t>"bbb"</w:t>
+            </w:r>
+            <w:r>
+              <w:rPr>
+                <w:rFonts w:hint="default" w:ascii="Consolas" w:hAnsi="Consolas" w:eastAsia="Consolas" w:cs="Consolas"/>
+                <w:color w:val="FFFFFF"/>
+                <w:sz w:val="24"/>
+                <w:szCs w:val="24"/>
+                <w:shd w:val="clear" w:fill="272822"/>
+              </w:rPr>
+              <w:t>];</w:t>
+            </w:r>
+            <w:r>
+              <w:rPr>
+                <w:rFonts w:hint="default" w:ascii="Consolas" w:hAnsi="Consolas" w:eastAsia="Consolas" w:cs="Consolas"/>
+                <w:color w:val="FFFFFF"/>
+                <w:sz w:val="24"/>
+                <w:szCs w:val="24"/>
+                <w:shd w:val="clear" w:fill="272822"/>
+              </w:rPr>
+              <w:br w:type="textWrapping"/>
+            </w:r>
+            <w:r>
+              <w:rPr>
+                <w:rFonts w:hint="default" w:ascii="Consolas" w:hAnsi="Consolas" w:eastAsia="Consolas" w:cs="Consolas"/>
+                <w:color w:val="FFFFFF"/>
+                <w:sz w:val="24"/>
+                <w:szCs w:val="24"/>
+                <w:shd w:val="clear" w:fill="272822"/>
+              </w:rPr>
+              <w:t xml:space="preserve">    </w:t>
+            </w:r>
+            <w:r>
+              <w:rPr>
+                <w:rFonts w:hint="default" w:ascii="Consolas" w:hAnsi="Consolas" w:eastAsia="Consolas" w:cs="Consolas"/>
+                <w:color w:val="BF9BF8"/>
+                <w:sz w:val="24"/>
+                <w:szCs w:val="24"/>
+                <w:shd w:val="clear" w:fill="272822"/>
+              </w:rPr>
+              <w:t>res</w:t>
+            </w:r>
+            <w:r>
+              <w:rPr>
+                <w:rFonts w:hint="default" w:ascii="Consolas" w:hAnsi="Consolas" w:eastAsia="Consolas" w:cs="Consolas"/>
+                <w:color w:val="FFFFFF"/>
+                <w:sz w:val="24"/>
+                <w:szCs w:val="24"/>
+                <w:shd w:val="clear" w:fill="272822"/>
+              </w:rPr>
+              <w:t>.</w:t>
+            </w:r>
+            <w:r>
+              <w:rPr>
+                <w:rFonts w:hint="default" w:ascii="Consolas" w:hAnsi="Consolas" w:eastAsia="Consolas" w:cs="Consolas"/>
+                <w:color w:val="6CCAB8"/>
+                <w:sz w:val="24"/>
+                <w:szCs w:val="24"/>
+                <w:shd w:val="clear" w:fill="272822"/>
+              </w:rPr>
+              <w:t>send</w:t>
+            </w:r>
+            <w:r>
+              <w:rPr>
+                <w:rFonts w:hint="default" w:ascii="Consolas" w:hAnsi="Consolas" w:eastAsia="Consolas" w:cs="Consolas"/>
+                <w:color w:val="FFFFFF"/>
+                <w:sz w:val="24"/>
+                <w:szCs w:val="24"/>
+                <w:shd w:val="clear" w:fill="272822"/>
+              </w:rPr>
+              <w:t>(</w:t>
+            </w:r>
+            <w:r>
+              <w:rPr>
+                <w:rFonts w:hint="default" w:ascii="Consolas" w:hAnsi="Consolas" w:eastAsia="Consolas" w:cs="Consolas"/>
+                <w:color w:val="A6E22E"/>
+                <w:sz w:val="24"/>
+                <w:szCs w:val="24"/>
+                <w:shd w:val="clear" w:fill="272822"/>
+              </w:rPr>
+              <w:t>aaa</w:t>
+            </w:r>
+            <w:r>
+              <w:rPr>
+                <w:rFonts w:hint="default" w:ascii="Consolas" w:hAnsi="Consolas" w:eastAsia="Consolas" w:cs="Consolas"/>
+                <w:color w:val="F72671"/>
+                <w:sz w:val="24"/>
+                <w:szCs w:val="24"/>
+                <w:shd w:val="clear" w:fill="272822"/>
+              </w:rPr>
+              <w:t>+</w:t>
+            </w:r>
+            <w:r>
+              <w:rPr>
+                <w:rFonts w:hint="default" w:ascii="Consolas" w:hAnsi="Consolas" w:eastAsia="Consolas" w:cs="Consolas"/>
+                <w:color w:val="FFE792"/>
+                <w:sz w:val="24"/>
+                <w:szCs w:val="24"/>
+                <w:shd w:val="clear" w:fill="272822"/>
+              </w:rPr>
+              <w:t>'-'</w:t>
+            </w:r>
+            <w:r>
+              <w:rPr>
+                <w:rFonts w:hint="default" w:ascii="Consolas" w:hAnsi="Consolas" w:eastAsia="Consolas" w:cs="Consolas"/>
+                <w:color w:val="F72671"/>
+                <w:sz w:val="24"/>
+                <w:szCs w:val="24"/>
+                <w:shd w:val="clear" w:fill="272822"/>
+              </w:rPr>
+              <w:t>+</w:t>
+            </w:r>
+            <w:r>
+              <w:rPr>
+                <w:rFonts w:hint="default" w:ascii="Consolas" w:hAnsi="Consolas" w:eastAsia="Consolas" w:cs="Consolas"/>
+                <w:color w:val="A6E22E"/>
+                <w:sz w:val="24"/>
+                <w:szCs w:val="24"/>
+                <w:shd w:val="clear" w:fill="272822"/>
+              </w:rPr>
+              <w:t>bbb</w:t>
+            </w:r>
+            <w:r>
+              <w:rPr>
+                <w:rFonts w:hint="default" w:ascii="Consolas" w:hAnsi="Consolas" w:eastAsia="Consolas" w:cs="Consolas"/>
+                <w:color w:val="FFFFFF"/>
+                <w:sz w:val="24"/>
+                <w:szCs w:val="24"/>
+                <w:shd w:val="clear" w:fill="272822"/>
+              </w:rPr>
+              <w:t>)</w:t>
+            </w:r>
+            <w:r>
+              <w:rPr>
+                <w:rFonts w:hint="default" w:ascii="Consolas" w:hAnsi="Consolas" w:eastAsia="Consolas" w:cs="Consolas"/>
+                <w:color w:val="FFFFFF"/>
+                <w:sz w:val="24"/>
+                <w:szCs w:val="24"/>
+                <w:shd w:val="clear" w:fill="272822"/>
+              </w:rPr>
+              <w:br w:type="textWrapping"/>
+            </w:r>
+            <w:r>
+              <w:rPr>
+                <w:rFonts w:hint="default" w:ascii="Consolas" w:hAnsi="Consolas" w:eastAsia="Consolas" w:cs="Consolas"/>
+                <w:color w:val="FFFFFF"/>
+                <w:sz w:val="24"/>
+                <w:szCs w:val="24"/>
+                <w:shd w:val="clear" w:fill="272822"/>
+              </w:rPr>
+              <w:t>})</w:t>
+            </w:r>
           </w:p>
         </w:tc>
         <w:tc>
@@ -47581,8 +48244,17 @@
               <w:rPr>
                 <w:rFonts w:hint="eastAsia" w:ascii="楷体" w:hAnsi="楷体" w:eastAsia="楷体" w:cs="楷体"/>
                 <w:vertAlign w:val="baseline"/>
-              </w:rPr>
-            </w:pPr>
+                <w:lang w:val="en-US" w:eastAsia="zh-CN"/>
+              </w:rPr>
+            </w:pPr>
+            <w:r>
+              <w:rPr>
+                <w:rFonts w:hint="eastAsia" w:ascii="楷体" w:hAnsi="楷体" w:eastAsia="楷体" w:cs="楷体"/>
+                <w:vertAlign w:val="baseline"/>
+                <w:lang w:val="en-US" w:eastAsia="zh-CN"/>
+              </w:rPr>
+              <w:t>正则表达式使用（）包裹起来一样使用</w:t>
+            </w:r>
           </w:p>
         </w:tc>
       </w:tr>
@@ -47613,8 +48285,17 @@
               <w:rPr>
                 <w:rFonts w:hint="eastAsia" w:ascii="楷体" w:hAnsi="楷体" w:eastAsia="楷体" w:cs="楷体"/>
                 <w:vertAlign w:val="baseline"/>
-              </w:rPr>
-            </w:pPr>
+                <w:lang w:val="en-US" w:eastAsia="zh-CN"/>
+              </w:rPr>
+            </w:pPr>
+            <w:r>
+              <w:rPr>
+                <w:rFonts w:hint="eastAsia" w:ascii="楷体" w:hAnsi="楷体" w:eastAsia="楷体" w:cs="楷体"/>
+                <w:vertAlign w:val="baseline"/>
+                <w:lang w:val="en-US" w:eastAsia="zh-CN"/>
+              </w:rPr>
+              <w:t>引用模板</w:t>
+            </w:r>
           </w:p>
         </w:tc>
         <w:tc>
@@ -47623,11 +48304,458 @@
           </w:tcPr>
           <w:p>
             <w:pPr>
-              <w:rPr>
-                <w:rFonts w:hint="eastAsia" w:ascii="楷体" w:hAnsi="楷体" w:eastAsia="楷体" w:cs="楷体"/>
-                <w:vertAlign w:val="baseline"/>
-              </w:rPr>
-            </w:pPr>
+              <w:pStyle w:val="4"/>
+              <w:keepNext w:val="0"/>
+              <w:keepLines w:val="0"/>
+              <w:widowControl/>
+              <w:suppressLineNumbers w:val="0"/>
+              <w:shd w:val="clear" w:fill="272822"/>
+              <w:rPr>
+                <w:rFonts w:hint="eastAsia" w:ascii="楷体" w:hAnsi="楷体" w:eastAsia="楷体" w:cs="楷体"/>
+                <w:vertAlign w:val="baseline"/>
+              </w:rPr>
+            </w:pPr>
+            <w:r>
+              <w:rPr>
+                <w:rFonts w:hint="default" w:ascii="Consolas" w:hAnsi="Consolas" w:eastAsia="Consolas" w:cs="Consolas"/>
+                <w:color w:val="F72671"/>
+                <w:sz w:val="24"/>
+                <w:szCs w:val="24"/>
+                <w:shd w:val="clear" w:fill="272822"/>
+              </w:rPr>
+              <w:t>app</w:t>
+            </w:r>
+            <w:r>
+              <w:rPr>
+                <w:rFonts w:hint="default" w:ascii="Consolas" w:hAnsi="Consolas" w:eastAsia="Consolas" w:cs="Consolas"/>
+                <w:color w:val="FFFFFF"/>
+                <w:sz w:val="24"/>
+                <w:szCs w:val="24"/>
+                <w:shd w:val="clear" w:fill="272822"/>
+              </w:rPr>
+              <w:t>.</w:t>
+            </w:r>
+            <w:r>
+              <w:rPr>
+                <w:rFonts w:hint="default" w:ascii="Consolas" w:hAnsi="Consolas" w:eastAsia="Consolas" w:cs="Consolas"/>
+                <w:color w:val="6CCAB8"/>
+                <w:sz w:val="24"/>
+                <w:szCs w:val="24"/>
+                <w:shd w:val="clear" w:fill="272822"/>
+              </w:rPr>
+              <w:t>set</w:t>
+            </w:r>
+            <w:r>
+              <w:rPr>
+                <w:rFonts w:hint="default" w:ascii="Consolas" w:hAnsi="Consolas" w:eastAsia="Consolas" w:cs="Consolas"/>
+                <w:color w:val="FFFFFF"/>
+                <w:sz w:val="24"/>
+                <w:szCs w:val="24"/>
+                <w:shd w:val="clear" w:fill="272822"/>
+              </w:rPr>
+              <w:t>(</w:t>
+            </w:r>
+            <w:r>
+              <w:rPr>
+                <w:rFonts w:hint="default" w:ascii="Consolas" w:hAnsi="Consolas" w:eastAsia="Consolas" w:cs="Consolas"/>
+                <w:color w:val="FFE792"/>
+                <w:sz w:val="24"/>
+                <w:szCs w:val="24"/>
+                <w:shd w:val="clear" w:fill="272822"/>
+              </w:rPr>
+              <w:t>"view engine"</w:t>
+            </w:r>
+            <w:r>
+              <w:rPr>
+                <w:rFonts w:hint="default" w:ascii="Consolas" w:hAnsi="Consolas" w:eastAsia="Consolas" w:cs="Consolas"/>
+                <w:color w:val="FFFFFF"/>
+                <w:sz w:val="24"/>
+                <w:szCs w:val="24"/>
+                <w:shd w:val="clear" w:fill="272822"/>
+              </w:rPr>
+              <w:t>,</w:t>
+            </w:r>
+            <w:r>
+              <w:rPr>
+                <w:rFonts w:hint="default" w:ascii="Consolas" w:hAnsi="Consolas" w:eastAsia="Consolas" w:cs="Consolas"/>
+                <w:color w:val="FFE792"/>
+                <w:sz w:val="24"/>
+                <w:szCs w:val="24"/>
+                <w:shd w:val="clear" w:fill="272822"/>
+              </w:rPr>
+              <w:t>"ejs"</w:t>
+            </w:r>
+            <w:r>
+              <w:rPr>
+                <w:rFonts w:hint="default" w:ascii="Consolas" w:hAnsi="Consolas" w:eastAsia="Consolas" w:cs="Consolas"/>
+                <w:color w:val="FFFFFF"/>
+                <w:sz w:val="24"/>
+                <w:szCs w:val="24"/>
+                <w:shd w:val="clear" w:fill="272822"/>
+              </w:rPr>
+              <w:t>);</w:t>
+            </w:r>
+            <w:r>
+              <w:rPr>
+                <w:rFonts w:hint="default" w:ascii="Consolas" w:hAnsi="Consolas" w:eastAsia="Consolas" w:cs="Consolas"/>
+                <w:color w:val="FFFFFF"/>
+                <w:sz w:val="24"/>
+                <w:szCs w:val="24"/>
+                <w:shd w:val="clear" w:fill="272822"/>
+              </w:rPr>
+              <w:br w:type="textWrapping"/>
+            </w:r>
+            <w:r>
+              <w:rPr>
+                <w:rFonts w:hint="default" w:ascii="Consolas" w:hAnsi="Consolas" w:eastAsia="Consolas" w:cs="Consolas"/>
+                <w:color w:val="F72671"/>
+                <w:sz w:val="24"/>
+                <w:szCs w:val="24"/>
+                <w:shd w:val="clear" w:fill="272822"/>
+              </w:rPr>
+              <w:t>app</w:t>
+            </w:r>
+            <w:r>
+              <w:rPr>
+                <w:rFonts w:hint="default" w:ascii="Consolas" w:hAnsi="Consolas" w:eastAsia="Consolas" w:cs="Consolas"/>
+                <w:color w:val="FFFFFF"/>
+                <w:sz w:val="24"/>
+                <w:szCs w:val="24"/>
+                <w:shd w:val="clear" w:fill="272822"/>
+              </w:rPr>
+              <w:t>.</w:t>
+            </w:r>
+            <w:r>
+              <w:rPr>
+                <w:rFonts w:hint="default" w:ascii="Consolas" w:hAnsi="Consolas" w:eastAsia="Consolas" w:cs="Consolas"/>
+                <w:color w:val="6CCAB8"/>
+                <w:sz w:val="24"/>
+                <w:szCs w:val="24"/>
+                <w:shd w:val="clear" w:fill="272822"/>
+              </w:rPr>
+              <w:t>get</w:t>
+            </w:r>
+            <w:r>
+              <w:rPr>
+                <w:rFonts w:hint="default" w:ascii="Consolas" w:hAnsi="Consolas" w:eastAsia="Consolas" w:cs="Consolas"/>
+                <w:color w:val="FFFFFF"/>
+                <w:sz w:val="24"/>
+                <w:szCs w:val="24"/>
+                <w:shd w:val="clear" w:fill="272822"/>
+              </w:rPr>
+              <w:t>(</w:t>
+            </w:r>
+            <w:r>
+              <w:rPr>
+                <w:rFonts w:hint="default" w:ascii="Consolas" w:hAnsi="Consolas" w:eastAsia="Consolas" w:cs="Consolas"/>
+                <w:color w:val="FFE792"/>
+                <w:sz w:val="24"/>
+                <w:szCs w:val="24"/>
+                <w:shd w:val="clear" w:fill="272822"/>
+              </w:rPr>
+              <w:t>'/'</w:t>
+            </w:r>
+            <w:r>
+              <w:rPr>
+                <w:rFonts w:hint="default" w:ascii="Consolas" w:hAnsi="Consolas" w:eastAsia="Consolas" w:cs="Consolas"/>
+                <w:color w:val="FFFFFF"/>
+                <w:sz w:val="24"/>
+                <w:szCs w:val="24"/>
+                <w:shd w:val="clear" w:fill="272822"/>
+              </w:rPr>
+              <w:t>,</w:t>
+            </w:r>
+            <w:r>
+              <w:rPr>
+                <w:rFonts w:hint="default" w:ascii="Consolas" w:hAnsi="Consolas" w:eastAsia="Consolas" w:cs="Consolas"/>
+                <w:color w:val="66D9EF"/>
+                <w:sz w:val="24"/>
+                <w:szCs w:val="24"/>
+                <w:shd w:val="clear" w:fill="272822"/>
+              </w:rPr>
+              <w:t>function</w:t>
+            </w:r>
+            <w:r>
+              <w:rPr>
+                <w:rFonts w:hint="default" w:ascii="Consolas" w:hAnsi="Consolas" w:eastAsia="Consolas" w:cs="Consolas"/>
+                <w:color w:val="FFFFFF"/>
+                <w:sz w:val="24"/>
+                <w:szCs w:val="24"/>
+                <w:shd w:val="clear" w:fill="272822"/>
+              </w:rPr>
+              <w:t>(</w:t>
+            </w:r>
+            <w:r>
+              <w:rPr>
+                <w:rFonts w:hint="default" w:ascii="Consolas" w:hAnsi="Consolas" w:eastAsia="Consolas" w:cs="Consolas"/>
+                <w:color w:val="BF9BF8"/>
+                <w:sz w:val="24"/>
+                <w:szCs w:val="24"/>
+                <w:shd w:val="clear" w:fill="272822"/>
+              </w:rPr>
+              <w:t>req</w:t>
+            </w:r>
+            <w:r>
+              <w:rPr>
+                <w:rFonts w:hint="default" w:ascii="Consolas" w:hAnsi="Consolas" w:eastAsia="Consolas" w:cs="Consolas"/>
+                <w:color w:val="FFFFFF"/>
+                <w:sz w:val="24"/>
+                <w:szCs w:val="24"/>
+                <w:shd w:val="clear" w:fill="272822"/>
+              </w:rPr>
+              <w:t>,</w:t>
+            </w:r>
+            <w:r>
+              <w:rPr>
+                <w:rFonts w:hint="default" w:ascii="Consolas" w:hAnsi="Consolas" w:eastAsia="Consolas" w:cs="Consolas"/>
+                <w:color w:val="BF9BF8"/>
+                <w:sz w:val="24"/>
+                <w:szCs w:val="24"/>
+                <w:shd w:val="clear" w:fill="272822"/>
+              </w:rPr>
+              <w:t>res</w:t>
+            </w:r>
+            <w:r>
+              <w:rPr>
+                <w:rFonts w:hint="default" w:ascii="Consolas" w:hAnsi="Consolas" w:eastAsia="Consolas" w:cs="Consolas"/>
+                <w:color w:val="FFFFFF"/>
+                <w:sz w:val="24"/>
+                <w:szCs w:val="24"/>
+                <w:shd w:val="clear" w:fill="272822"/>
+              </w:rPr>
+              <w:t>){</w:t>
+            </w:r>
+            <w:r>
+              <w:rPr>
+                <w:rFonts w:hint="default" w:ascii="Consolas" w:hAnsi="Consolas" w:eastAsia="Consolas" w:cs="Consolas"/>
+                <w:color w:val="FFFFFF"/>
+                <w:sz w:val="24"/>
+                <w:szCs w:val="24"/>
+                <w:shd w:val="clear" w:fill="272822"/>
+              </w:rPr>
+              <w:br w:type="textWrapping"/>
+            </w:r>
+            <w:r>
+              <w:rPr>
+                <w:rFonts w:hint="default" w:ascii="Consolas" w:hAnsi="Consolas" w:eastAsia="Consolas" w:cs="Consolas"/>
+                <w:color w:val="FFFFFF"/>
+                <w:sz w:val="24"/>
+                <w:szCs w:val="24"/>
+                <w:shd w:val="clear" w:fill="272822"/>
+              </w:rPr>
+              <w:t xml:space="preserve">    </w:t>
+            </w:r>
+            <w:r>
+              <w:rPr>
+                <w:rFonts w:hint="default" w:ascii="Consolas" w:hAnsi="Consolas" w:eastAsia="Consolas" w:cs="Consolas"/>
+                <w:color w:val="BF9BF8"/>
+                <w:sz w:val="24"/>
+                <w:szCs w:val="24"/>
+                <w:shd w:val="clear" w:fill="272822"/>
+              </w:rPr>
+              <w:t>res</w:t>
+            </w:r>
+            <w:r>
+              <w:rPr>
+                <w:rFonts w:hint="default" w:ascii="Consolas" w:hAnsi="Consolas" w:eastAsia="Consolas" w:cs="Consolas"/>
+                <w:color w:val="FFFFFF"/>
+                <w:sz w:val="24"/>
+                <w:szCs w:val="24"/>
+                <w:shd w:val="clear" w:fill="272822"/>
+              </w:rPr>
+              <w:t>.</w:t>
+            </w:r>
+            <w:r>
+              <w:rPr>
+                <w:rFonts w:hint="default" w:ascii="Consolas" w:hAnsi="Consolas" w:eastAsia="Consolas" w:cs="Consolas"/>
+                <w:color w:val="6CCAB8"/>
+                <w:sz w:val="24"/>
+                <w:szCs w:val="24"/>
+                <w:shd w:val="clear" w:fill="272822"/>
+              </w:rPr>
+              <w:t>render</w:t>
+            </w:r>
+            <w:r>
+              <w:rPr>
+                <w:rFonts w:hint="default" w:ascii="Consolas" w:hAnsi="Consolas" w:eastAsia="Consolas" w:cs="Consolas"/>
+                <w:color w:val="FFFFFF"/>
+                <w:sz w:val="24"/>
+                <w:szCs w:val="24"/>
+                <w:shd w:val="clear" w:fill="272822"/>
+              </w:rPr>
+              <w:t>(</w:t>
+            </w:r>
+            <w:r>
+              <w:rPr>
+                <w:rFonts w:hint="default" w:ascii="Consolas" w:hAnsi="Consolas" w:eastAsia="Consolas" w:cs="Consolas"/>
+                <w:color w:val="FFE792"/>
+                <w:sz w:val="24"/>
+                <w:szCs w:val="24"/>
+                <w:shd w:val="clear" w:fill="272822"/>
+              </w:rPr>
+              <w:t>"haha"</w:t>
+            </w:r>
+            <w:r>
+              <w:rPr>
+                <w:rFonts w:hint="default" w:ascii="Consolas" w:hAnsi="Consolas" w:eastAsia="Consolas" w:cs="Consolas"/>
+                <w:color w:val="FFFFFF"/>
+                <w:sz w:val="24"/>
+                <w:szCs w:val="24"/>
+                <w:shd w:val="clear" w:fill="272822"/>
+              </w:rPr>
+              <w:t>,{</w:t>
+            </w:r>
+            <w:r>
+              <w:rPr>
+                <w:rFonts w:hint="default" w:ascii="Consolas" w:hAnsi="Consolas" w:eastAsia="Consolas" w:cs="Consolas"/>
+                <w:color w:val="FFFFFF"/>
+                <w:sz w:val="24"/>
+                <w:szCs w:val="24"/>
+                <w:shd w:val="clear" w:fill="272822"/>
+              </w:rPr>
+              <w:br w:type="textWrapping"/>
+            </w:r>
+            <w:r>
+              <w:rPr>
+                <w:rFonts w:hint="default" w:ascii="Consolas" w:hAnsi="Consolas" w:eastAsia="Consolas" w:cs="Consolas"/>
+                <w:color w:val="FFFFFF"/>
+                <w:sz w:val="24"/>
+                <w:szCs w:val="24"/>
+                <w:shd w:val="clear" w:fill="272822"/>
+              </w:rPr>
+              <w:t xml:space="preserve">        </w:t>
+            </w:r>
+            <w:r>
+              <w:rPr>
+                <w:rFonts w:hint="default" w:ascii="Consolas" w:hAnsi="Consolas" w:eastAsia="Consolas" w:cs="Consolas"/>
+                <w:b/>
+                <w:color w:val="6CCAB8"/>
+                <w:sz w:val="24"/>
+                <w:szCs w:val="24"/>
+                <w:shd w:val="clear" w:fill="272822"/>
+              </w:rPr>
+              <w:t>"news"</w:t>
+            </w:r>
+            <w:r>
+              <w:rPr>
+                <w:rFonts w:hint="default" w:ascii="Consolas" w:hAnsi="Consolas" w:eastAsia="Consolas" w:cs="Consolas"/>
+                <w:color w:val="F72671"/>
+                <w:sz w:val="24"/>
+                <w:szCs w:val="24"/>
+                <w:shd w:val="clear" w:fill="272822"/>
+              </w:rPr>
+              <w:t>:</w:t>
+            </w:r>
+            <w:r>
+              <w:rPr>
+                <w:rFonts w:hint="default" w:ascii="Consolas" w:hAnsi="Consolas" w:eastAsia="Consolas" w:cs="Consolas"/>
+                <w:color w:val="FFFFFF"/>
+                <w:sz w:val="24"/>
+                <w:szCs w:val="24"/>
+                <w:shd w:val="clear" w:fill="272822"/>
+              </w:rPr>
+              <w:t>[</w:t>
+            </w:r>
+            <w:r>
+              <w:rPr>
+                <w:rFonts w:hint="default" w:ascii="Consolas" w:hAnsi="Consolas" w:eastAsia="Consolas" w:cs="Consolas"/>
+                <w:color w:val="FFE792"/>
+                <w:sz w:val="24"/>
+                <w:szCs w:val="24"/>
+                <w:shd w:val="clear" w:fill="272822"/>
+              </w:rPr>
+              <w:t>"123"</w:t>
+            </w:r>
+            <w:r>
+              <w:rPr>
+                <w:rFonts w:hint="default" w:ascii="Consolas" w:hAnsi="Consolas" w:eastAsia="Consolas" w:cs="Consolas"/>
+                <w:color w:val="FFFFFF"/>
+                <w:sz w:val="24"/>
+                <w:szCs w:val="24"/>
+                <w:shd w:val="clear" w:fill="272822"/>
+              </w:rPr>
+              <w:t>,</w:t>
+            </w:r>
+            <w:r>
+              <w:rPr>
+                <w:rFonts w:hint="default" w:ascii="Consolas" w:hAnsi="Consolas" w:eastAsia="Consolas" w:cs="Consolas"/>
+                <w:color w:val="FFE792"/>
+                <w:sz w:val="24"/>
+                <w:szCs w:val="24"/>
+                <w:shd w:val="clear" w:fill="272822"/>
+              </w:rPr>
+              <w:t>"456"</w:t>
+            </w:r>
+            <w:r>
+              <w:rPr>
+                <w:rFonts w:hint="default" w:ascii="Consolas" w:hAnsi="Consolas" w:eastAsia="Consolas" w:cs="Consolas"/>
+                <w:color w:val="FFFFFF"/>
+                <w:sz w:val="24"/>
+                <w:szCs w:val="24"/>
+                <w:shd w:val="clear" w:fill="272822"/>
+              </w:rPr>
+              <w:t>,</w:t>
+            </w:r>
+            <w:r>
+              <w:rPr>
+                <w:rFonts w:hint="default" w:ascii="Consolas" w:hAnsi="Consolas" w:eastAsia="Consolas" w:cs="Consolas"/>
+                <w:color w:val="FFE792"/>
+                <w:sz w:val="24"/>
+                <w:szCs w:val="24"/>
+                <w:shd w:val="clear" w:fill="272822"/>
+              </w:rPr>
+              <w:t>"789"</w:t>
+            </w:r>
+            <w:r>
+              <w:rPr>
+                <w:rFonts w:hint="default" w:ascii="Consolas" w:hAnsi="Consolas" w:eastAsia="Consolas" w:cs="Consolas"/>
+                <w:color w:val="FFFFFF"/>
+                <w:sz w:val="24"/>
+                <w:szCs w:val="24"/>
+                <w:shd w:val="clear" w:fill="272822"/>
+              </w:rPr>
+              <w:t>]</w:t>
+            </w:r>
+            <w:r>
+              <w:rPr>
+                <w:rFonts w:hint="default" w:ascii="Consolas" w:hAnsi="Consolas" w:eastAsia="Consolas" w:cs="Consolas"/>
+                <w:color w:val="FFFFFF"/>
+                <w:sz w:val="24"/>
+                <w:szCs w:val="24"/>
+                <w:shd w:val="clear" w:fill="272822"/>
+              </w:rPr>
+              <w:br w:type="textWrapping"/>
+            </w:r>
+            <w:r>
+              <w:rPr>
+                <w:rFonts w:hint="default" w:ascii="Consolas" w:hAnsi="Consolas" w:eastAsia="Consolas" w:cs="Consolas"/>
+                <w:color w:val="FFFFFF"/>
+                <w:sz w:val="24"/>
+                <w:szCs w:val="24"/>
+                <w:shd w:val="clear" w:fill="272822"/>
+              </w:rPr>
+              <w:t xml:space="preserve">    })</w:t>
+            </w:r>
+            <w:r>
+              <w:rPr>
+                <w:rFonts w:hint="default" w:ascii="Consolas" w:hAnsi="Consolas" w:eastAsia="Consolas" w:cs="Consolas"/>
+                <w:color w:val="FFFFFF"/>
+                <w:sz w:val="24"/>
+                <w:szCs w:val="24"/>
+                <w:shd w:val="clear" w:fill="272822"/>
+              </w:rPr>
+              <w:br w:type="textWrapping"/>
+            </w:r>
+            <w:r>
+              <w:rPr>
+                <w:rFonts w:hint="default" w:ascii="Consolas" w:hAnsi="Consolas" w:eastAsia="Consolas" w:cs="Consolas"/>
+                <w:color w:val="FFFFFF"/>
+                <w:sz w:val="24"/>
+                <w:szCs w:val="24"/>
+                <w:shd w:val="clear" w:fill="272822"/>
+              </w:rPr>
+              <w:t>})</w:t>
+            </w:r>
           </w:p>
         </w:tc>
         <w:tc>
@@ -47671,8 +48799,17 @@
               <w:rPr>
                 <w:rFonts w:hint="eastAsia" w:ascii="楷体" w:hAnsi="楷体" w:eastAsia="楷体" w:cs="楷体"/>
                 <w:vertAlign w:val="baseline"/>
-              </w:rPr>
-            </w:pPr>
+                <w:lang w:val="en-US" w:eastAsia="zh-CN"/>
+              </w:rPr>
+            </w:pPr>
+            <w:r>
+              <w:rPr>
+                <w:rFonts w:hint="eastAsia" w:ascii="楷体" w:hAnsi="楷体" w:eastAsia="楷体" w:cs="楷体"/>
+                <w:vertAlign w:val="baseline"/>
+                <w:lang w:val="en-US" w:eastAsia="zh-CN"/>
+              </w:rPr>
+              <w:t>中间件next</w:t>
+            </w:r>
           </w:p>
         </w:tc>
         <w:tc>
@@ -47681,11 +48818,829 @@
           </w:tcPr>
           <w:p>
             <w:pPr>
-              <w:rPr>
-                <w:rFonts w:hint="eastAsia" w:ascii="楷体" w:hAnsi="楷体" w:eastAsia="楷体" w:cs="楷体"/>
-                <w:vertAlign w:val="baseline"/>
-              </w:rPr>
-            </w:pPr>
+              <w:pStyle w:val="4"/>
+              <w:keepNext w:val="0"/>
+              <w:keepLines w:val="0"/>
+              <w:widowControl/>
+              <w:suppressLineNumbers w:val="0"/>
+              <w:shd w:val="clear" w:fill="272822"/>
+              <w:rPr>
+                <w:rFonts w:hint="default" w:ascii="Consolas" w:hAnsi="Consolas" w:eastAsia="Consolas" w:cs="Consolas"/>
+                <w:color w:val="FFFFFF"/>
+                <w:sz w:val="24"/>
+                <w:szCs w:val="24"/>
+                <w:shd w:val="clear" w:fill="272822"/>
+              </w:rPr>
+            </w:pPr>
+            <w:r>
+              <w:rPr>
+                <w:rFonts w:hint="default" w:ascii="Consolas" w:hAnsi="Consolas" w:eastAsia="Consolas" w:cs="Consolas"/>
+                <w:color w:val="F72671"/>
+                <w:sz w:val="24"/>
+                <w:szCs w:val="24"/>
+                <w:shd w:val="clear" w:fill="272822"/>
+              </w:rPr>
+              <w:t>app</w:t>
+            </w:r>
+            <w:r>
+              <w:rPr>
+                <w:rFonts w:hint="default" w:ascii="Consolas" w:hAnsi="Consolas" w:eastAsia="Consolas" w:cs="Consolas"/>
+                <w:color w:val="FFFFFF"/>
+                <w:sz w:val="24"/>
+                <w:szCs w:val="24"/>
+                <w:shd w:val="clear" w:fill="272822"/>
+              </w:rPr>
+              <w:t>.</w:t>
+            </w:r>
+            <w:r>
+              <w:rPr>
+                <w:rFonts w:hint="default" w:ascii="Consolas" w:hAnsi="Consolas" w:eastAsia="Consolas" w:cs="Consolas"/>
+                <w:color w:val="6CCAB8"/>
+                <w:sz w:val="24"/>
+                <w:szCs w:val="24"/>
+                <w:shd w:val="clear" w:fill="272822"/>
+              </w:rPr>
+              <w:t>get</w:t>
+            </w:r>
+            <w:r>
+              <w:rPr>
+                <w:rFonts w:hint="default" w:ascii="Consolas" w:hAnsi="Consolas" w:eastAsia="Consolas" w:cs="Consolas"/>
+                <w:color w:val="FFFFFF"/>
+                <w:sz w:val="24"/>
+                <w:szCs w:val="24"/>
+                <w:shd w:val="clear" w:fill="272822"/>
+              </w:rPr>
+              <w:t>(</w:t>
+            </w:r>
+            <w:r>
+              <w:rPr>
+                <w:rFonts w:hint="default" w:ascii="Consolas" w:hAnsi="Consolas" w:eastAsia="Consolas" w:cs="Consolas"/>
+                <w:color w:val="FFE792"/>
+                <w:sz w:val="24"/>
+                <w:szCs w:val="24"/>
+                <w:shd w:val="clear" w:fill="272822"/>
+              </w:rPr>
+              <w:t>'/:aaa/:bbb'</w:t>
+            </w:r>
+            <w:r>
+              <w:rPr>
+                <w:rFonts w:hint="default" w:ascii="Consolas" w:hAnsi="Consolas" w:eastAsia="Consolas" w:cs="Consolas"/>
+                <w:color w:val="FFFFFF"/>
+                <w:sz w:val="24"/>
+                <w:szCs w:val="24"/>
+                <w:shd w:val="clear" w:fill="272822"/>
+              </w:rPr>
+              <w:t>,</w:t>
+            </w:r>
+            <w:r>
+              <w:rPr>
+                <w:rFonts w:hint="default" w:ascii="Consolas" w:hAnsi="Consolas" w:eastAsia="Consolas" w:cs="Consolas"/>
+                <w:color w:val="66D9EF"/>
+                <w:sz w:val="24"/>
+                <w:szCs w:val="24"/>
+                <w:shd w:val="clear" w:fill="272822"/>
+              </w:rPr>
+              <w:t>function</w:t>
+            </w:r>
+            <w:r>
+              <w:rPr>
+                <w:rFonts w:hint="default" w:ascii="Consolas" w:hAnsi="Consolas" w:eastAsia="Consolas" w:cs="Consolas"/>
+                <w:color w:val="FFFFFF"/>
+                <w:sz w:val="24"/>
+                <w:szCs w:val="24"/>
+                <w:shd w:val="clear" w:fill="272822"/>
+              </w:rPr>
+              <w:t>(</w:t>
+            </w:r>
+            <w:r>
+              <w:rPr>
+                <w:rFonts w:hint="default" w:ascii="Consolas" w:hAnsi="Consolas" w:eastAsia="Consolas" w:cs="Consolas"/>
+                <w:color w:val="BF9BF8"/>
+                <w:sz w:val="24"/>
+                <w:szCs w:val="24"/>
+                <w:shd w:val="clear" w:fill="272822"/>
+              </w:rPr>
+              <w:t>req</w:t>
+            </w:r>
+            <w:r>
+              <w:rPr>
+                <w:rFonts w:hint="default" w:ascii="Consolas" w:hAnsi="Consolas" w:eastAsia="Consolas" w:cs="Consolas"/>
+                <w:color w:val="FFFFFF"/>
+                <w:sz w:val="24"/>
+                <w:szCs w:val="24"/>
+                <w:shd w:val="clear" w:fill="272822"/>
+              </w:rPr>
+              <w:t>,</w:t>
+            </w:r>
+            <w:r>
+              <w:rPr>
+                <w:rFonts w:hint="default" w:ascii="Consolas" w:hAnsi="Consolas" w:eastAsia="Consolas" w:cs="Consolas"/>
+                <w:color w:val="BF9BF8"/>
+                <w:sz w:val="24"/>
+                <w:szCs w:val="24"/>
+                <w:shd w:val="clear" w:fill="272822"/>
+              </w:rPr>
+              <w:t>res</w:t>
+            </w:r>
+            <w:r>
+              <w:rPr>
+                <w:rFonts w:hint="default" w:ascii="Consolas" w:hAnsi="Consolas" w:eastAsia="Consolas" w:cs="Consolas"/>
+                <w:color w:val="FFFFFF"/>
+                <w:sz w:val="24"/>
+                <w:szCs w:val="24"/>
+                <w:shd w:val="clear" w:fill="272822"/>
+              </w:rPr>
+              <w:t>,</w:t>
+            </w:r>
+            <w:r>
+              <w:rPr>
+                <w:rFonts w:hint="default" w:ascii="Consolas" w:hAnsi="Consolas" w:eastAsia="Consolas" w:cs="Consolas"/>
+                <w:color w:val="BF9BF8"/>
+                <w:sz w:val="24"/>
+                <w:szCs w:val="24"/>
+                <w:shd w:val="clear" w:fill="272822"/>
+              </w:rPr>
+              <w:t>next</w:t>
+            </w:r>
+            <w:r>
+              <w:rPr>
+                <w:rFonts w:hint="default" w:ascii="Consolas" w:hAnsi="Consolas" w:eastAsia="Consolas" w:cs="Consolas"/>
+                <w:color w:val="FFFFFF"/>
+                <w:sz w:val="24"/>
+                <w:szCs w:val="24"/>
+                <w:shd w:val="clear" w:fill="272822"/>
+              </w:rPr>
+              <w:t xml:space="preserve">){    </w:t>
+            </w:r>
+          </w:p>
+          <w:p>
+            <w:pPr>
+              <w:pStyle w:val="4"/>
+              <w:keepNext w:val="0"/>
+              <w:keepLines w:val="0"/>
+              <w:widowControl/>
+              <w:suppressLineNumbers w:val="0"/>
+              <w:shd w:val="clear" w:fill="272822"/>
+              <w:ind w:firstLine="480" w:firstLineChars="200"/>
+              <w:rPr>
+                <w:rFonts w:hint="eastAsia" w:ascii="楷体" w:hAnsi="楷体" w:eastAsia="楷体" w:cs="楷体"/>
+                <w:vertAlign w:val="baseline"/>
+              </w:rPr>
+            </w:pPr>
+            <w:r>
+              <w:rPr>
+                <w:rFonts w:hint="default" w:ascii="Consolas" w:hAnsi="Consolas" w:eastAsia="Consolas" w:cs="Consolas"/>
+                <w:color w:val="66D9EF"/>
+                <w:sz w:val="24"/>
+                <w:szCs w:val="24"/>
+                <w:shd w:val="clear" w:fill="272822"/>
+              </w:rPr>
+              <w:t>if</w:t>
+            </w:r>
+            <w:r>
+              <w:rPr>
+                <w:rFonts w:hint="default" w:ascii="Consolas" w:hAnsi="Consolas" w:eastAsia="Consolas" w:cs="Consolas"/>
+                <w:color w:val="FFFFFF"/>
+                <w:sz w:val="24"/>
+                <w:szCs w:val="24"/>
+                <w:shd w:val="clear" w:fill="272822"/>
+              </w:rPr>
+              <w:t>(</w:t>
+            </w:r>
+            <w:r>
+              <w:rPr>
+                <w:rFonts w:hint="default" w:ascii="Consolas" w:hAnsi="Consolas" w:eastAsia="Consolas" w:cs="Consolas"/>
+                <w:color w:val="BF9BF8"/>
+                <w:sz w:val="24"/>
+                <w:szCs w:val="24"/>
+                <w:shd w:val="clear" w:fill="272822"/>
+              </w:rPr>
+              <w:t>req</w:t>
+            </w:r>
+            <w:r>
+              <w:rPr>
+                <w:rFonts w:hint="default" w:ascii="Consolas" w:hAnsi="Consolas" w:eastAsia="Consolas" w:cs="Consolas"/>
+                <w:color w:val="FFFFFF"/>
+                <w:sz w:val="24"/>
+                <w:szCs w:val="24"/>
+                <w:shd w:val="clear" w:fill="272822"/>
+              </w:rPr>
+              <w:t>.</w:t>
+            </w:r>
+            <w:r>
+              <w:rPr>
+                <w:rFonts w:hint="default" w:ascii="Consolas" w:hAnsi="Consolas" w:eastAsia="Consolas" w:cs="Consolas"/>
+                <w:b/>
+                <w:color w:val="6CCAB8"/>
+                <w:sz w:val="24"/>
+                <w:szCs w:val="24"/>
+                <w:shd w:val="clear" w:fill="272822"/>
+              </w:rPr>
+              <w:t>params</w:t>
+            </w:r>
+            <w:r>
+              <w:rPr>
+                <w:rFonts w:hint="default" w:ascii="Consolas" w:hAnsi="Consolas" w:eastAsia="Consolas" w:cs="Consolas"/>
+                <w:color w:val="FFFFFF"/>
+                <w:sz w:val="24"/>
+                <w:szCs w:val="24"/>
+                <w:shd w:val="clear" w:fill="272822"/>
+              </w:rPr>
+              <w:t>.</w:t>
+            </w:r>
+            <w:r>
+              <w:rPr>
+                <w:rFonts w:hint="default" w:ascii="Consolas" w:hAnsi="Consolas" w:eastAsia="Consolas" w:cs="Consolas"/>
+                <w:color w:val="F8F8F2"/>
+                <w:sz w:val="24"/>
+                <w:szCs w:val="24"/>
+                <w:shd w:val="clear" w:fill="272822"/>
+              </w:rPr>
+              <w:t>aaa</w:t>
+            </w:r>
+            <w:r>
+              <w:rPr>
+                <w:rFonts w:hint="default" w:ascii="Consolas" w:hAnsi="Consolas" w:eastAsia="Consolas" w:cs="Consolas"/>
+                <w:color w:val="F72671"/>
+                <w:sz w:val="24"/>
+                <w:szCs w:val="24"/>
+                <w:shd w:val="clear" w:fill="272822"/>
+              </w:rPr>
+              <w:t>==</w:t>
+            </w:r>
+            <w:r>
+              <w:rPr>
+                <w:rFonts w:hint="default" w:ascii="Consolas" w:hAnsi="Consolas" w:eastAsia="Consolas" w:cs="Consolas"/>
+                <w:color w:val="FFE792"/>
+                <w:sz w:val="24"/>
+                <w:szCs w:val="24"/>
+                <w:shd w:val="clear" w:fill="272822"/>
+              </w:rPr>
+              <w:t>"aaa"</w:t>
+            </w:r>
+            <w:r>
+              <w:rPr>
+                <w:rFonts w:hint="default" w:ascii="Consolas" w:hAnsi="Consolas" w:eastAsia="Consolas" w:cs="Consolas"/>
+                <w:color w:val="F72671"/>
+                <w:sz w:val="24"/>
+                <w:szCs w:val="24"/>
+                <w:shd w:val="clear" w:fill="272822"/>
+              </w:rPr>
+              <w:t>&amp;&amp;</w:t>
+            </w:r>
+            <w:r>
+              <w:rPr>
+                <w:rFonts w:hint="default" w:ascii="Consolas" w:hAnsi="Consolas" w:eastAsia="Consolas" w:cs="Consolas"/>
+                <w:color w:val="BF9BF8"/>
+                <w:sz w:val="24"/>
+                <w:szCs w:val="24"/>
+                <w:shd w:val="clear" w:fill="272822"/>
+              </w:rPr>
+              <w:t>req</w:t>
+            </w:r>
+            <w:r>
+              <w:rPr>
+                <w:rFonts w:hint="default" w:ascii="Consolas" w:hAnsi="Consolas" w:eastAsia="Consolas" w:cs="Consolas"/>
+                <w:color w:val="FFFFFF"/>
+                <w:sz w:val="24"/>
+                <w:szCs w:val="24"/>
+                <w:shd w:val="clear" w:fill="272822"/>
+              </w:rPr>
+              <w:t>.</w:t>
+            </w:r>
+            <w:r>
+              <w:rPr>
+                <w:rFonts w:hint="default" w:ascii="Consolas" w:hAnsi="Consolas" w:eastAsia="Consolas" w:cs="Consolas"/>
+                <w:b/>
+                <w:color w:val="6CCAB8"/>
+                <w:sz w:val="24"/>
+                <w:szCs w:val="24"/>
+                <w:shd w:val="clear" w:fill="272822"/>
+              </w:rPr>
+              <w:t>params</w:t>
+            </w:r>
+            <w:r>
+              <w:rPr>
+                <w:rFonts w:hint="default" w:ascii="Consolas" w:hAnsi="Consolas" w:eastAsia="Consolas" w:cs="Consolas"/>
+                <w:color w:val="FFFFFF"/>
+                <w:sz w:val="24"/>
+                <w:szCs w:val="24"/>
+                <w:shd w:val="clear" w:fill="272822"/>
+              </w:rPr>
+              <w:t>.</w:t>
+            </w:r>
+            <w:r>
+              <w:rPr>
+                <w:rFonts w:hint="default" w:ascii="Consolas" w:hAnsi="Consolas" w:eastAsia="Consolas" w:cs="Consolas"/>
+                <w:color w:val="F8F8F2"/>
+                <w:sz w:val="24"/>
+                <w:szCs w:val="24"/>
+                <w:shd w:val="clear" w:fill="272822"/>
+              </w:rPr>
+              <w:t>bbb</w:t>
+            </w:r>
+            <w:r>
+              <w:rPr>
+                <w:rFonts w:hint="default" w:ascii="Consolas" w:hAnsi="Consolas" w:eastAsia="Consolas" w:cs="Consolas"/>
+                <w:color w:val="F72671"/>
+                <w:sz w:val="24"/>
+                <w:szCs w:val="24"/>
+                <w:shd w:val="clear" w:fill="272822"/>
+              </w:rPr>
+              <w:t>==</w:t>
+            </w:r>
+            <w:r>
+              <w:rPr>
+                <w:rFonts w:hint="default" w:ascii="Consolas" w:hAnsi="Consolas" w:eastAsia="Consolas" w:cs="Consolas"/>
+                <w:color w:val="FFE792"/>
+                <w:sz w:val="24"/>
+                <w:szCs w:val="24"/>
+                <w:shd w:val="clear" w:fill="272822"/>
+              </w:rPr>
+              <w:t>'bbb'</w:t>
+            </w:r>
+            <w:r>
+              <w:rPr>
+                <w:rFonts w:hint="default" w:ascii="Consolas" w:hAnsi="Consolas" w:eastAsia="Consolas" w:cs="Consolas"/>
+                <w:color w:val="FFFFFF"/>
+                <w:sz w:val="24"/>
+                <w:szCs w:val="24"/>
+                <w:shd w:val="clear" w:fill="272822"/>
+              </w:rPr>
+              <w:t>){</w:t>
+            </w:r>
+            <w:r>
+              <w:rPr>
+                <w:rFonts w:hint="default" w:ascii="Consolas" w:hAnsi="Consolas" w:eastAsia="Consolas" w:cs="Consolas"/>
+                <w:color w:val="FFFFFF"/>
+                <w:sz w:val="24"/>
+                <w:szCs w:val="24"/>
+                <w:shd w:val="clear" w:fill="272822"/>
+              </w:rPr>
+              <w:br w:type="textWrapping"/>
+            </w:r>
+            <w:r>
+              <w:rPr>
+                <w:rFonts w:hint="default" w:ascii="Consolas" w:hAnsi="Consolas" w:eastAsia="Consolas" w:cs="Consolas"/>
+                <w:color w:val="FFFFFF"/>
+                <w:sz w:val="24"/>
+                <w:szCs w:val="24"/>
+                <w:shd w:val="clear" w:fill="272822"/>
+              </w:rPr>
+              <w:t xml:space="preserve">        </w:t>
+            </w:r>
+            <w:r>
+              <w:rPr>
+                <w:rFonts w:hint="default" w:ascii="Consolas" w:hAnsi="Consolas" w:eastAsia="Consolas" w:cs="Consolas"/>
+                <w:color w:val="BF9BF8"/>
+                <w:sz w:val="24"/>
+                <w:szCs w:val="24"/>
+                <w:shd w:val="clear" w:fill="272822"/>
+              </w:rPr>
+              <w:t>res</w:t>
+            </w:r>
+            <w:r>
+              <w:rPr>
+                <w:rFonts w:hint="default" w:ascii="Consolas" w:hAnsi="Consolas" w:eastAsia="Consolas" w:cs="Consolas"/>
+                <w:color w:val="FFFFFF"/>
+                <w:sz w:val="24"/>
+                <w:szCs w:val="24"/>
+                <w:shd w:val="clear" w:fill="272822"/>
+              </w:rPr>
+              <w:t>.</w:t>
+            </w:r>
+            <w:r>
+              <w:rPr>
+                <w:rFonts w:hint="default" w:ascii="Consolas" w:hAnsi="Consolas" w:eastAsia="Consolas" w:cs="Consolas"/>
+                <w:color w:val="6CCAB8"/>
+                <w:sz w:val="24"/>
+                <w:szCs w:val="24"/>
+                <w:shd w:val="clear" w:fill="272822"/>
+              </w:rPr>
+              <w:t>send</w:t>
+            </w:r>
+            <w:r>
+              <w:rPr>
+                <w:rFonts w:hint="default" w:ascii="Consolas" w:hAnsi="Consolas" w:eastAsia="Consolas" w:cs="Consolas"/>
+                <w:color w:val="FFFFFF"/>
+                <w:sz w:val="24"/>
+                <w:szCs w:val="24"/>
+                <w:shd w:val="clear" w:fill="272822"/>
+              </w:rPr>
+              <w:t>(</w:t>
+            </w:r>
+            <w:r>
+              <w:rPr>
+                <w:rFonts w:hint="default" w:ascii="Consolas" w:hAnsi="Consolas" w:eastAsia="Consolas" w:cs="Consolas"/>
+                <w:color w:val="FFE792"/>
+                <w:sz w:val="24"/>
+                <w:szCs w:val="24"/>
+                <w:shd w:val="clear" w:fill="272822"/>
+              </w:rPr>
+              <w:t>'</w:t>
+            </w:r>
+            <w:r>
+              <w:rPr>
+                <w:rFonts w:hint="eastAsia" w:ascii="宋体" w:hAnsi="宋体" w:eastAsia="宋体" w:cs="宋体"/>
+                <w:color w:val="FFE792"/>
+                <w:sz w:val="24"/>
+                <w:szCs w:val="24"/>
+                <w:shd w:val="clear" w:fill="272822"/>
+              </w:rPr>
+              <w:t>一般登录</w:t>
+            </w:r>
+            <w:r>
+              <w:rPr>
+                <w:rFonts w:hint="default" w:ascii="Consolas" w:hAnsi="Consolas" w:eastAsia="Consolas" w:cs="Consolas"/>
+                <w:color w:val="FFE792"/>
+                <w:sz w:val="24"/>
+                <w:szCs w:val="24"/>
+                <w:shd w:val="clear" w:fill="272822"/>
+              </w:rPr>
+              <w:t>'</w:t>
+            </w:r>
+            <w:r>
+              <w:rPr>
+                <w:rFonts w:hint="default" w:ascii="Consolas" w:hAnsi="Consolas" w:eastAsia="Consolas" w:cs="Consolas"/>
+                <w:color w:val="FFFFFF"/>
+                <w:sz w:val="24"/>
+                <w:szCs w:val="24"/>
+                <w:shd w:val="clear" w:fill="272822"/>
+              </w:rPr>
+              <w:t>)</w:t>
+            </w:r>
+            <w:r>
+              <w:rPr>
+                <w:rFonts w:hint="default" w:ascii="Consolas" w:hAnsi="Consolas" w:eastAsia="Consolas" w:cs="Consolas"/>
+                <w:color w:val="FFFFFF"/>
+                <w:sz w:val="24"/>
+                <w:szCs w:val="24"/>
+                <w:shd w:val="clear" w:fill="272822"/>
+              </w:rPr>
+              <w:br w:type="textWrapping"/>
+            </w:r>
+            <w:r>
+              <w:rPr>
+                <w:rFonts w:hint="default" w:ascii="Consolas" w:hAnsi="Consolas" w:eastAsia="Consolas" w:cs="Consolas"/>
+                <w:color w:val="FFFFFF"/>
+                <w:sz w:val="24"/>
+                <w:szCs w:val="24"/>
+                <w:shd w:val="clear" w:fill="272822"/>
+              </w:rPr>
+              <w:t xml:space="preserve">    }</w:t>
+            </w:r>
+            <w:r>
+              <w:rPr>
+                <w:rFonts w:hint="default" w:ascii="Consolas" w:hAnsi="Consolas" w:eastAsia="Consolas" w:cs="Consolas"/>
+                <w:color w:val="66D9EF"/>
+                <w:sz w:val="24"/>
+                <w:szCs w:val="24"/>
+                <w:shd w:val="clear" w:fill="272822"/>
+              </w:rPr>
+              <w:t>else</w:t>
+            </w:r>
+            <w:r>
+              <w:rPr>
+                <w:rFonts w:hint="default" w:ascii="Consolas" w:hAnsi="Consolas" w:eastAsia="Consolas" w:cs="Consolas"/>
+                <w:color w:val="FFFFFF"/>
+                <w:sz w:val="24"/>
+                <w:szCs w:val="24"/>
+                <w:shd w:val="clear" w:fill="272822"/>
+              </w:rPr>
+              <w:t>{</w:t>
+            </w:r>
+            <w:r>
+              <w:rPr>
+                <w:rFonts w:hint="default" w:ascii="Consolas" w:hAnsi="Consolas" w:eastAsia="Consolas" w:cs="Consolas"/>
+                <w:color w:val="FFFFFF"/>
+                <w:sz w:val="24"/>
+                <w:szCs w:val="24"/>
+                <w:shd w:val="clear" w:fill="272822"/>
+              </w:rPr>
+              <w:br w:type="textWrapping"/>
+            </w:r>
+            <w:r>
+              <w:rPr>
+                <w:rFonts w:hint="default" w:ascii="Consolas" w:hAnsi="Consolas" w:eastAsia="Consolas" w:cs="Consolas"/>
+                <w:color w:val="FFFFFF"/>
+                <w:sz w:val="24"/>
+                <w:szCs w:val="24"/>
+                <w:shd w:val="clear" w:fill="272822"/>
+              </w:rPr>
+              <w:t xml:space="preserve">        </w:t>
+            </w:r>
+            <w:r>
+              <w:rPr>
+                <w:rFonts w:hint="default" w:ascii="Consolas" w:hAnsi="Consolas" w:eastAsia="Consolas" w:cs="Consolas"/>
+                <w:color w:val="BF9BF8"/>
+                <w:sz w:val="24"/>
+                <w:szCs w:val="24"/>
+                <w:shd w:val="clear" w:fill="272822"/>
+              </w:rPr>
+              <w:t>next</w:t>
+            </w:r>
+            <w:r>
+              <w:rPr>
+                <w:rFonts w:hint="default" w:ascii="Consolas" w:hAnsi="Consolas" w:eastAsia="Consolas" w:cs="Consolas"/>
+                <w:color w:val="FFFFFF"/>
+                <w:sz w:val="24"/>
+                <w:szCs w:val="24"/>
+                <w:shd w:val="clear" w:fill="272822"/>
+              </w:rPr>
+              <w:t>()</w:t>
+            </w:r>
+            <w:bookmarkStart w:id="0" w:name="_GoBack"/>
+            <w:bookmarkEnd w:id="0"/>
+            <w:r>
+              <w:rPr>
+                <w:rFonts w:hint="default" w:ascii="Consolas" w:hAnsi="Consolas" w:eastAsia="Consolas" w:cs="Consolas"/>
+                <w:color w:val="FFFFFF"/>
+                <w:sz w:val="24"/>
+                <w:szCs w:val="24"/>
+                <w:shd w:val="clear" w:fill="272822"/>
+              </w:rPr>
+              <w:br w:type="textWrapping"/>
+            </w:r>
+            <w:r>
+              <w:rPr>
+                <w:rFonts w:hint="default" w:ascii="Consolas" w:hAnsi="Consolas" w:eastAsia="Consolas" w:cs="Consolas"/>
+                <w:color w:val="FFFFFF"/>
+                <w:sz w:val="24"/>
+                <w:szCs w:val="24"/>
+                <w:shd w:val="clear" w:fill="272822"/>
+              </w:rPr>
+              <w:t xml:space="preserve">    }</w:t>
+            </w:r>
+            <w:r>
+              <w:rPr>
+                <w:rFonts w:hint="default" w:ascii="Consolas" w:hAnsi="Consolas" w:eastAsia="Consolas" w:cs="Consolas"/>
+                <w:color w:val="FFFFFF"/>
+                <w:sz w:val="24"/>
+                <w:szCs w:val="24"/>
+                <w:shd w:val="clear" w:fill="272822"/>
+              </w:rPr>
+              <w:br w:type="textWrapping"/>
+            </w:r>
+            <w:r>
+              <w:rPr>
+                <w:rFonts w:hint="default" w:ascii="Consolas" w:hAnsi="Consolas" w:eastAsia="Consolas" w:cs="Consolas"/>
+                <w:color w:val="FFFFFF"/>
+                <w:sz w:val="24"/>
+                <w:szCs w:val="24"/>
+                <w:shd w:val="clear" w:fill="272822"/>
+              </w:rPr>
+              <w:t>})</w:t>
+            </w:r>
+            <w:r>
+              <w:rPr>
+                <w:rFonts w:hint="default" w:ascii="Consolas" w:hAnsi="Consolas" w:eastAsia="Consolas" w:cs="Consolas"/>
+                <w:color w:val="FFFFFF"/>
+                <w:sz w:val="24"/>
+                <w:szCs w:val="24"/>
+                <w:shd w:val="clear" w:fill="272822"/>
+              </w:rPr>
+              <w:br w:type="textWrapping"/>
+            </w:r>
+            <w:r>
+              <w:rPr>
+                <w:rFonts w:hint="default" w:ascii="Consolas" w:hAnsi="Consolas" w:eastAsia="Consolas" w:cs="Consolas"/>
+                <w:color w:val="F72671"/>
+                <w:sz w:val="24"/>
+                <w:szCs w:val="24"/>
+                <w:shd w:val="clear" w:fill="272822"/>
+              </w:rPr>
+              <w:t>app</w:t>
+            </w:r>
+            <w:r>
+              <w:rPr>
+                <w:rFonts w:hint="default" w:ascii="Consolas" w:hAnsi="Consolas" w:eastAsia="Consolas" w:cs="Consolas"/>
+                <w:color w:val="FFFFFF"/>
+                <w:sz w:val="24"/>
+                <w:szCs w:val="24"/>
+                <w:shd w:val="clear" w:fill="272822"/>
+              </w:rPr>
+              <w:t>.</w:t>
+            </w:r>
+            <w:r>
+              <w:rPr>
+                <w:rFonts w:hint="default" w:ascii="Consolas" w:hAnsi="Consolas" w:eastAsia="Consolas" w:cs="Consolas"/>
+                <w:color w:val="6CCAB8"/>
+                <w:sz w:val="24"/>
+                <w:szCs w:val="24"/>
+                <w:shd w:val="clear" w:fill="272822"/>
+              </w:rPr>
+              <w:t>get</w:t>
+            </w:r>
+            <w:r>
+              <w:rPr>
+                <w:rFonts w:hint="default" w:ascii="Consolas" w:hAnsi="Consolas" w:eastAsia="Consolas" w:cs="Consolas"/>
+                <w:color w:val="FFFFFF"/>
+                <w:sz w:val="24"/>
+                <w:szCs w:val="24"/>
+                <w:shd w:val="clear" w:fill="272822"/>
+              </w:rPr>
+              <w:t>(</w:t>
+            </w:r>
+            <w:r>
+              <w:rPr>
+                <w:rFonts w:hint="default" w:ascii="Consolas" w:hAnsi="Consolas" w:eastAsia="Consolas" w:cs="Consolas"/>
+                <w:color w:val="FFE792"/>
+                <w:sz w:val="24"/>
+                <w:szCs w:val="24"/>
+                <w:shd w:val="clear" w:fill="272822"/>
+              </w:rPr>
+              <w:t>'/admin/user'</w:t>
+            </w:r>
+            <w:r>
+              <w:rPr>
+                <w:rFonts w:hint="default" w:ascii="Consolas" w:hAnsi="Consolas" w:eastAsia="Consolas" w:cs="Consolas"/>
+                <w:color w:val="FFFFFF"/>
+                <w:sz w:val="24"/>
+                <w:szCs w:val="24"/>
+                <w:shd w:val="clear" w:fill="272822"/>
+              </w:rPr>
+              <w:t>,</w:t>
+            </w:r>
+            <w:r>
+              <w:rPr>
+                <w:rFonts w:hint="default" w:ascii="Consolas" w:hAnsi="Consolas" w:eastAsia="Consolas" w:cs="Consolas"/>
+                <w:color w:val="66D9EF"/>
+                <w:sz w:val="24"/>
+                <w:szCs w:val="24"/>
+                <w:shd w:val="clear" w:fill="272822"/>
+              </w:rPr>
+              <w:t>function</w:t>
+            </w:r>
+            <w:r>
+              <w:rPr>
+                <w:rFonts w:hint="default" w:ascii="Consolas" w:hAnsi="Consolas" w:eastAsia="Consolas" w:cs="Consolas"/>
+                <w:color w:val="FFFFFF"/>
+                <w:sz w:val="24"/>
+                <w:szCs w:val="24"/>
+                <w:shd w:val="clear" w:fill="272822"/>
+              </w:rPr>
+              <w:t>(</w:t>
+            </w:r>
+            <w:r>
+              <w:rPr>
+                <w:rFonts w:hint="default" w:ascii="Consolas" w:hAnsi="Consolas" w:eastAsia="Consolas" w:cs="Consolas"/>
+                <w:color w:val="BF9BF8"/>
+                <w:sz w:val="24"/>
+                <w:szCs w:val="24"/>
+                <w:shd w:val="clear" w:fill="272822"/>
+              </w:rPr>
+              <w:t>req</w:t>
+            </w:r>
+            <w:r>
+              <w:rPr>
+                <w:rFonts w:hint="default" w:ascii="Consolas" w:hAnsi="Consolas" w:eastAsia="Consolas" w:cs="Consolas"/>
+                <w:color w:val="FFFFFF"/>
+                <w:sz w:val="24"/>
+                <w:szCs w:val="24"/>
+                <w:shd w:val="clear" w:fill="272822"/>
+              </w:rPr>
+              <w:t>,</w:t>
+            </w:r>
+            <w:r>
+              <w:rPr>
+                <w:rFonts w:hint="default" w:ascii="Consolas" w:hAnsi="Consolas" w:eastAsia="Consolas" w:cs="Consolas"/>
+                <w:color w:val="BF9BF8"/>
+                <w:sz w:val="24"/>
+                <w:szCs w:val="24"/>
+                <w:shd w:val="clear" w:fill="272822"/>
+              </w:rPr>
+              <w:t>res</w:t>
+            </w:r>
+            <w:r>
+              <w:rPr>
+                <w:rFonts w:hint="default" w:ascii="Consolas" w:hAnsi="Consolas" w:eastAsia="Consolas" w:cs="Consolas"/>
+                <w:color w:val="FFFFFF"/>
+                <w:sz w:val="24"/>
+                <w:szCs w:val="24"/>
+                <w:shd w:val="clear" w:fill="272822"/>
+              </w:rPr>
+              <w:t>){</w:t>
+            </w:r>
+            <w:r>
+              <w:rPr>
+                <w:rFonts w:hint="default" w:ascii="Consolas" w:hAnsi="Consolas" w:eastAsia="Consolas" w:cs="Consolas"/>
+                <w:color w:val="FFFFFF"/>
+                <w:sz w:val="24"/>
+                <w:szCs w:val="24"/>
+                <w:shd w:val="clear" w:fill="272822"/>
+              </w:rPr>
+              <w:br w:type="textWrapping"/>
+            </w:r>
+            <w:r>
+              <w:rPr>
+                <w:rFonts w:hint="default" w:ascii="Consolas" w:hAnsi="Consolas" w:eastAsia="Consolas" w:cs="Consolas"/>
+                <w:color w:val="FFFFFF"/>
+                <w:sz w:val="24"/>
+                <w:szCs w:val="24"/>
+                <w:shd w:val="clear" w:fill="272822"/>
+              </w:rPr>
+              <w:t xml:space="preserve">    </w:t>
+            </w:r>
+            <w:r>
+              <w:rPr>
+                <w:rFonts w:hint="default" w:ascii="Consolas" w:hAnsi="Consolas" w:eastAsia="Consolas" w:cs="Consolas"/>
+                <w:color w:val="BF9BF8"/>
+                <w:sz w:val="24"/>
+                <w:szCs w:val="24"/>
+                <w:shd w:val="clear" w:fill="272822"/>
+              </w:rPr>
+              <w:t>res</w:t>
+            </w:r>
+            <w:r>
+              <w:rPr>
+                <w:rFonts w:hint="default" w:ascii="Consolas" w:hAnsi="Consolas" w:eastAsia="Consolas" w:cs="Consolas"/>
+                <w:color w:val="FFFFFF"/>
+                <w:sz w:val="24"/>
+                <w:szCs w:val="24"/>
+                <w:shd w:val="clear" w:fill="272822"/>
+              </w:rPr>
+              <w:t>.</w:t>
+            </w:r>
+            <w:r>
+              <w:rPr>
+                <w:rFonts w:hint="default" w:ascii="Consolas" w:hAnsi="Consolas" w:eastAsia="Consolas" w:cs="Consolas"/>
+                <w:color w:val="6CCAB8"/>
+                <w:sz w:val="24"/>
+                <w:szCs w:val="24"/>
+                <w:shd w:val="clear" w:fill="272822"/>
+              </w:rPr>
+              <w:t>send</w:t>
+            </w:r>
+            <w:r>
+              <w:rPr>
+                <w:rFonts w:hint="default" w:ascii="Consolas" w:hAnsi="Consolas" w:eastAsia="Consolas" w:cs="Consolas"/>
+                <w:color w:val="FFFFFF"/>
+                <w:sz w:val="24"/>
+                <w:szCs w:val="24"/>
+                <w:shd w:val="clear" w:fill="272822"/>
+              </w:rPr>
+              <w:t>(</w:t>
+            </w:r>
+            <w:r>
+              <w:rPr>
+                <w:rFonts w:hint="default" w:ascii="Consolas" w:hAnsi="Consolas" w:eastAsia="Consolas" w:cs="Consolas"/>
+                <w:color w:val="FFE792"/>
+                <w:sz w:val="24"/>
+                <w:szCs w:val="24"/>
+                <w:shd w:val="clear" w:fill="272822"/>
+              </w:rPr>
+              <w:t>"</w:t>
+            </w:r>
+            <w:r>
+              <w:rPr>
+                <w:rFonts w:hint="eastAsia" w:ascii="宋体" w:hAnsi="宋体" w:eastAsia="宋体" w:cs="宋体"/>
+                <w:color w:val="FFE792"/>
+                <w:sz w:val="24"/>
+                <w:szCs w:val="24"/>
+                <w:shd w:val="clear" w:fill="272822"/>
+              </w:rPr>
+              <w:t>管理员登录</w:t>
+            </w:r>
+            <w:r>
+              <w:rPr>
+                <w:rFonts w:hint="default" w:ascii="Consolas" w:hAnsi="Consolas" w:eastAsia="Consolas" w:cs="Consolas"/>
+                <w:color w:val="FFE792"/>
+                <w:sz w:val="24"/>
+                <w:szCs w:val="24"/>
+                <w:shd w:val="clear" w:fill="272822"/>
+              </w:rPr>
+              <w:t>"</w:t>
+            </w:r>
+            <w:r>
+              <w:rPr>
+                <w:rFonts w:hint="default" w:ascii="Consolas" w:hAnsi="Consolas" w:eastAsia="Consolas" w:cs="Consolas"/>
+                <w:color w:val="FFFFFF"/>
+                <w:sz w:val="24"/>
+                <w:szCs w:val="24"/>
+                <w:shd w:val="clear" w:fill="272822"/>
+              </w:rPr>
+              <w:t>)</w:t>
+            </w:r>
+            <w:r>
+              <w:rPr>
+                <w:rFonts w:hint="default" w:ascii="Consolas" w:hAnsi="Consolas" w:eastAsia="Consolas" w:cs="Consolas"/>
+                <w:color w:val="FFFFFF"/>
+                <w:sz w:val="24"/>
+                <w:szCs w:val="24"/>
+                <w:shd w:val="clear" w:fill="272822"/>
+              </w:rPr>
+              <w:br w:type="textWrapping"/>
+            </w:r>
+            <w:r>
+              <w:rPr>
+                <w:rFonts w:hint="default" w:ascii="Consolas" w:hAnsi="Consolas" w:eastAsia="Consolas" w:cs="Consolas"/>
+                <w:color w:val="FFFFFF"/>
+                <w:sz w:val="24"/>
+                <w:szCs w:val="24"/>
+                <w:shd w:val="clear" w:fill="272822"/>
+              </w:rPr>
+              <w:t>})</w:t>
+            </w:r>
           </w:p>
         </w:tc>
         <w:tc>
@@ -47994,6 +49949,14 @@
       </w:tr>
       <w:tr>
         <w:tblPrEx>
+          <w:tblBorders>
+            <w:top w:val="single" w:color="auto" w:sz="4" w:space="0"/>
+            <w:left w:val="single" w:color="auto" w:sz="4" w:space="0"/>
+            <w:bottom w:val="single" w:color="auto" w:sz="4" w:space="0"/>
+            <w:right w:val="single" w:color="auto" w:sz="4" w:space="0"/>
+            <w:insideH w:val="single" w:color="auto" w:sz="4" w:space="0"/>
+            <w:insideV w:val="single" w:color="auto" w:sz="4" w:space="0"/>
+          </w:tblBorders>
           <w:tblLayout w:type="fixed"/>
           <w:tblCellMar>
             <w:top w:w="0" w:type="dxa"/>
@@ -48234,6 +50197,9 @@
             <w:right w:w="108" w:type="dxa"/>
           </w:tblCellMar>
         </w:tblPrEx>
+        <w:trPr>
+          <w:trHeight w:val="287" w:hRule="atLeast"/>
+        </w:trPr>
         <w:tc>
           <w:tcPr>
             <w:tcW w:w="1634" w:type="dxa"/>
@@ -48334,6 +50300,14 @@
       </w:tr>
       <w:tr>
         <w:tblPrEx>
+          <w:tblBorders>
+            <w:top w:val="single" w:color="auto" w:sz="4" w:space="0"/>
+            <w:left w:val="single" w:color="auto" w:sz="4" w:space="0"/>
+            <w:bottom w:val="single" w:color="auto" w:sz="4" w:space="0"/>
+            <w:right w:val="single" w:color="auto" w:sz="4" w:space="0"/>
+            <w:insideH w:val="single" w:color="auto" w:sz="4" w:space="0"/>
+            <w:insideV w:val="single" w:color="auto" w:sz="4" w:space="0"/>
+          </w:tblBorders>
           <w:tblLayout w:type="fixed"/>
           <w:tblCellMar>
             <w:top w:w="0" w:type="dxa"/>
@@ -48674,6 +50648,14 @@
       </w:tr>
       <w:tr>
         <w:tblPrEx>
+          <w:tblBorders>
+            <w:top w:val="single" w:color="auto" w:sz="4" w:space="0"/>
+            <w:left w:val="single" w:color="auto" w:sz="4" w:space="0"/>
+            <w:bottom w:val="single" w:color="auto" w:sz="4" w:space="0"/>
+            <w:right w:val="single" w:color="auto" w:sz="4" w:space="0"/>
+            <w:insideH w:val="single" w:color="auto" w:sz="4" w:space="0"/>
+            <w:insideV w:val="single" w:color="auto" w:sz="4" w:space="0"/>
+          </w:tblBorders>
           <w:tblLayout w:type="fixed"/>
           <w:tblCellMar>
             <w:top w:w="0" w:type="dxa"/>
@@ -49014,6 +50996,14 @@
       </w:tr>
       <w:tr>
         <w:tblPrEx>
+          <w:tblBorders>
+            <w:top w:val="single" w:color="auto" w:sz="4" w:space="0"/>
+            <w:left w:val="single" w:color="auto" w:sz="4" w:space="0"/>
+            <w:bottom w:val="single" w:color="auto" w:sz="4" w:space="0"/>
+            <w:right w:val="single" w:color="auto" w:sz="4" w:space="0"/>
+            <w:insideH w:val="single" w:color="auto" w:sz="4" w:space="0"/>
+            <w:insideV w:val="single" w:color="auto" w:sz="4" w:space="0"/>
+          </w:tblBorders>
           <w:tblLayout w:type="fixed"/>
           <w:tblCellMar>
             <w:top w:w="0" w:type="dxa"/>
@@ -49354,6 +51344,1058 @@
       </w:tr>
       <w:tr>
         <w:tblPrEx>
+          <w:tblBorders>
+            <w:top w:val="single" w:color="auto" w:sz="4" w:space="0"/>
+            <w:left w:val="single" w:color="auto" w:sz="4" w:space="0"/>
+            <w:bottom w:val="single" w:color="auto" w:sz="4" w:space="0"/>
+            <w:right w:val="single" w:color="auto" w:sz="4" w:space="0"/>
+            <w:insideH w:val="single" w:color="auto" w:sz="4" w:space="0"/>
+            <w:insideV w:val="single" w:color="auto" w:sz="4" w:space="0"/>
+          </w:tblBorders>
+          <w:tblLayout w:type="fixed"/>
+          <w:tblCellMar>
+            <w:top w:w="0" w:type="dxa"/>
+            <w:left w:w="108" w:type="dxa"/>
+            <w:bottom w:w="0" w:type="dxa"/>
+            <w:right w:w="108" w:type="dxa"/>
+          </w:tblCellMar>
+        </w:tblPrEx>
+        <w:tc>
+          <w:tcPr>
+            <w:tcW w:w="1634" w:type="dxa"/>
+          </w:tcPr>
+          <w:p>
+            <w:pPr>
+              <w:rPr>
+                <w:rFonts w:hint="eastAsia" w:ascii="楷体" w:hAnsi="楷体" w:eastAsia="楷体" w:cs="楷体"/>
+                <w:vertAlign w:val="baseline"/>
+              </w:rPr>
+            </w:pPr>
+          </w:p>
+        </w:tc>
+        <w:tc>
+          <w:tcPr>
+            <w:tcW w:w="7514" w:type="dxa"/>
+          </w:tcPr>
+          <w:p>
+            <w:pPr>
+              <w:rPr>
+                <w:rFonts w:hint="eastAsia" w:ascii="楷体" w:hAnsi="楷体" w:eastAsia="楷体" w:cs="楷体"/>
+                <w:vertAlign w:val="baseline"/>
+              </w:rPr>
+            </w:pPr>
+          </w:p>
+        </w:tc>
+        <w:tc>
+          <w:tcPr>
+            <w:tcW w:w="1534" w:type="dxa"/>
+          </w:tcPr>
+          <w:p>
+            <w:pPr>
+              <w:rPr>
+                <w:rFonts w:hint="eastAsia" w:ascii="楷体" w:hAnsi="楷体" w:eastAsia="楷体" w:cs="楷体"/>
+                <w:vertAlign w:val="baseline"/>
+              </w:rPr>
+            </w:pPr>
+          </w:p>
+        </w:tc>
+      </w:tr>
+      <w:tr>
+        <w:tblPrEx>
+          <w:tblBorders>
+            <w:top w:val="single" w:color="auto" w:sz="4" w:space="0"/>
+            <w:left w:val="single" w:color="auto" w:sz="4" w:space="0"/>
+            <w:bottom w:val="single" w:color="auto" w:sz="4" w:space="0"/>
+            <w:right w:val="single" w:color="auto" w:sz="4" w:space="0"/>
+            <w:insideH w:val="single" w:color="auto" w:sz="4" w:space="0"/>
+            <w:insideV w:val="single" w:color="auto" w:sz="4" w:space="0"/>
+          </w:tblBorders>
+          <w:tblLayout w:type="fixed"/>
+          <w:tblCellMar>
+            <w:top w:w="0" w:type="dxa"/>
+            <w:left w:w="108" w:type="dxa"/>
+            <w:bottom w:w="0" w:type="dxa"/>
+            <w:right w:w="108" w:type="dxa"/>
+          </w:tblCellMar>
+        </w:tblPrEx>
+        <w:tc>
+          <w:tcPr>
+            <w:tcW w:w="1634" w:type="dxa"/>
+          </w:tcPr>
+          <w:p>
+            <w:pPr>
+              <w:rPr>
+                <w:rFonts w:hint="eastAsia" w:ascii="楷体" w:hAnsi="楷体" w:eastAsia="楷体" w:cs="楷体"/>
+                <w:vertAlign w:val="baseline"/>
+              </w:rPr>
+            </w:pPr>
+          </w:p>
+        </w:tc>
+        <w:tc>
+          <w:tcPr>
+            <w:tcW w:w="7514" w:type="dxa"/>
+          </w:tcPr>
+          <w:p>
+            <w:pPr>
+              <w:rPr>
+                <w:rFonts w:hint="eastAsia" w:ascii="楷体" w:hAnsi="楷体" w:eastAsia="楷体" w:cs="楷体"/>
+                <w:vertAlign w:val="baseline"/>
+              </w:rPr>
+            </w:pPr>
+          </w:p>
+        </w:tc>
+        <w:tc>
+          <w:tcPr>
+            <w:tcW w:w="1534" w:type="dxa"/>
+          </w:tcPr>
+          <w:p>
+            <w:pPr>
+              <w:rPr>
+                <w:rFonts w:hint="eastAsia" w:ascii="楷体" w:hAnsi="楷体" w:eastAsia="楷体" w:cs="楷体"/>
+                <w:vertAlign w:val="baseline"/>
+              </w:rPr>
+            </w:pPr>
+          </w:p>
+        </w:tc>
+      </w:tr>
+      <w:tr>
+        <w:tblPrEx>
+          <w:tblBorders>
+            <w:top w:val="single" w:color="auto" w:sz="4" w:space="0"/>
+            <w:left w:val="single" w:color="auto" w:sz="4" w:space="0"/>
+            <w:bottom w:val="single" w:color="auto" w:sz="4" w:space="0"/>
+            <w:right w:val="single" w:color="auto" w:sz="4" w:space="0"/>
+            <w:insideH w:val="single" w:color="auto" w:sz="4" w:space="0"/>
+            <w:insideV w:val="single" w:color="auto" w:sz="4" w:space="0"/>
+          </w:tblBorders>
+          <w:tblLayout w:type="fixed"/>
+          <w:tblCellMar>
+            <w:top w:w="0" w:type="dxa"/>
+            <w:left w:w="108" w:type="dxa"/>
+            <w:bottom w:w="0" w:type="dxa"/>
+            <w:right w:w="108" w:type="dxa"/>
+          </w:tblCellMar>
+        </w:tblPrEx>
+        <w:tc>
+          <w:tcPr>
+            <w:tcW w:w="1634" w:type="dxa"/>
+          </w:tcPr>
+          <w:p>
+            <w:pPr>
+              <w:rPr>
+                <w:rFonts w:hint="eastAsia" w:ascii="楷体" w:hAnsi="楷体" w:eastAsia="楷体" w:cs="楷体"/>
+                <w:vertAlign w:val="baseline"/>
+              </w:rPr>
+            </w:pPr>
+          </w:p>
+        </w:tc>
+        <w:tc>
+          <w:tcPr>
+            <w:tcW w:w="7514" w:type="dxa"/>
+          </w:tcPr>
+          <w:p>
+            <w:pPr>
+              <w:rPr>
+                <w:rFonts w:hint="eastAsia" w:ascii="楷体" w:hAnsi="楷体" w:eastAsia="楷体" w:cs="楷体"/>
+                <w:vertAlign w:val="baseline"/>
+              </w:rPr>
+            </w:pPr>
+          </w:p>
+        </w:tc>
+        <w:tc>
+          <w:tcPr>
+            <w:tcW w:w="1534" w:type="dxa"/>
+          </w:tcPr>
+          <w:p>
+            <w:pPr>
+              <w:rPr>
+                <w:rFonts w:hint="eastAsia" w:ascii="楷体" w:hAnsi="楷体" w:eastAsia="楷体" w:cs="楷体"/>
+                <w:vertAlign w:val="baseline"/>
+              </w:rPr>
+            </w:pPr>
+          </w:p>
+        </w:tc>
+      </w:tr>
+      <w:tr>
+        <w:tblPrEx>
+          <w:tblBorders>
+            <w:top w:val="single" w:color="auto" w:sz="4" w:space="0"/>
+            <w:left w:val="single" w:color="auto" w:sz="4" w:space="0"/>
+            <w:bottom w:val="single" w:color="auto" w:sz="4" w:space="0"/>
+            <w:right w:val="single" w:color="auto" w:sz="4" w:space="0"/>
+            <w:insideH w:val="single" w:color="auto" w:sz="4" w:space="0"/>
+            <w:insideV w:val="single" w:color="auto" w:sz="4" w:space="0"/>
+          </w:tblBorders>
+          <w:tblLayout w:type="fixed"/>
+          <w:tblCellMar>
+            <w:top w:w="0" w:type="dxa"/>
+            <w:left w:w="108" w:type="dxa"/>
+            <w:bottom w:w="0" w:type="dxa"/>
+            <w:right w:w="108" w:type="dxa"/>
+          </w:tblCellMar>
+        </w:tblPrEx>
+        <w:tc>
+          <w:tcPr>
+            <w:tcW w:w="1634" w:type="dxa"/>
+          </w:tcPr>
+          <w:p>
+            <w:pPr>
+              <w:rPr>
+                <w:rFonts w:hint="eastAsia" w:ascii="楷体" w:hAnsi="楷体" w:eastAsia="楷体" w:cs="楷体"/>
+                <w:vertAlign w:val="baseline"/>
+              </w:rPr>
+            </w:pPr>
+          </w:p>
+        </w:tc>
+        <w:tc>
+          <w:tcPr>
+            <w:tcW w:w="7514" w:type="dxa"/>
+          </w:tcPr>
+          <w:p>
+            <w:pPr>
+              <w:rPr>
+                <w:rFonts w:hint="eastAsia" w:ascii="楷体" w:hAnsi="楷体" w:eastAsia="楷体" w:cs="楷体"/>
+                <w:vertAlign w:val="baseline"/>
+              </w:rPr>
+            </w:pPr>
+          </w:p>
+        </w:tc>
+        <w:tc>
+          <w:tcPr>
+            <w:tcW w:w="1534" w:type="dxa"/>
+          </w:tcPr>
+          <w:p>
+            <w:pPr>
+              <w:rPr>
+                <w:rFonts w:hint="eastAsia" w:ascii="楷体" w:hAnsi="楷体" w:eastAsia="楷体" w:cs="楷体"/>
+                <w:vertAlign w:val="baseline"/>
+              </w:rPr>
+            </w:pPr>
+          </w:p>
+        </w:tc>
+      </w:tr>
+      <w:tr>
+        <w:tblPrEx>
+          <w:tblBorders>
+            <w:top w:val="single" w:color="auto" w:sz="4" w:space="0"/>
+            <w:left w:val="single" w:color="auto" w:sz="4" w:space="0"/>
+            <w:bottom w:val="single" w:color="auto" w:sz="4" w:space="0"/>
+            <w:right w:val="single" w:color="auto" w:sz="4" w:space="0"/>
+            <w:insideH w:val="single" w:color="auto" w:sz="4" w:space="0"/>
+            <w:insideV w:val="single" w:color="auto" w:sz="4" w:space="0"/>
+          </w:tblBorders>
+          <w:tblLayout w:type="fixed"/>
+          <w:tblCellMar>
+            <w:top w:w="0" w:type="dxa"/>
+            <w:left w:w="108" w:type="dxa"/>
+            <w:bottom w:w="0" w:type="dxa"/>
+            <w:right w:w="108" w:type="dxa"/>
+          </w:tblCellMar>
+        </w:tblPrEx>
+        <w:tc>
+          <w:tcPr>
+            <w:tcW w:w="1634" w:type="dxa"/>
+          </w:tcPr>
+          <w:p>
+            <w:pPr>
+              <w:rPr>
+                <w:rFonts w:hint="eastAsia" w:ascii="楷体" w:hAnsi="楷体" w:eastAsia="楷体" w:cs="楷体"/>
+                <w:vertAlign w:val="baseline"/>
+              </w:rPr>
+            </w:pPr>
+          </w:p>
+        </w:tc>
+        <w:tc>
+          <w:tcPr>
+            <w:tcW w:w="7514" w:type="dxa"/>
+          </w:tcPr>
+          <w:p>
+            <w:pPr>
+              <w:rPr>
+                <w:rFonts w:hint="eastAsia" w:ascii="楷体" w:hAnsi="楷体" w:eastAsia="楷体" w:cs="楷体"/>
+                <w:vertAlign w:val="baseline"/>
+              </w:rPr>
+            </w:pPr>
+          </w:p>
+        </w:tc>
+        <w:tc>
+          <w:tcPr>
+            <w:tcW w:w="1534" w:type="dxa"/>
+          </w:tcPr>
+          <w:p>
+            <w:pPr>
+              <w:rPr>
+                <w:rFonts w:hint="eastAsia" w:ascii="楷体" w:hAnsi="楷体" w:eastAsia="楷体" w:cs="楷体"/>
+                <w:vertAlign w:val="baseline"/>
+              </w:rPr>
+            </w:pPr>
+          </w:p>
+        </w:tc>
+      </w:tr>
+      <w:tr>
+        <w:tblPrEx>
+          <w:tblBorders>
+            <w:top w:val="single" w:color="auto" w:sz="4" w:space="0"/>
+            <w:left w:val="single" w:color="auto" w:sz="4" w:space="0"/>
+            <w:bottom w:val="single" w:color="auto" w:sz="4" w:space="0"/>
+            <w:right w:val="single" w:color="auto" w:sz="4" w:space="0"/>
+            <w:insideH w:val="single" w:color="auto" w:sz="4" w:space="0"/>
+            <w:insideV w:val="single" w:color="auto" w:sz="4" w:space="0"/>
+          </w:tblBorders>
+          <w:tblLayout w:type="fixed"/>
+          <w:tblCellMar>
+            <w:top w:w="0" w:type="dxa"/>
+            <w:left w:w="108" w:type="dxa"/>
+            <w:bottom w:w="0" w:type="dxa"/>
+            <w:right w:w="108" w:type="dxa"/>
+          </w:tblCellMar>
+        </w:tblPrEx>
+        <w:tc>
+          <w:tcPr>
+            <w:tcW w:w="1634" w:type="dxa"/>
+          </w:tcPr>
+          <w:p>
+            <w:pPr>
+              <w:rPr>
+                <w:rFonts w:hint="eastAsia" w:ascii="楷体" w:hAnsi="楷体" w:eastAsia="楷体" w:cs="楷体"/>
+                <w:vertAlign w:val="baseline"/>
+              </w:rPr>
+            </w:pPr>
+          </w:p>
+        </w:tc>
+        <w:tc>
+          <w:tcPr>
+            <w:tcW w:w="7514" w:type="dxa"/>
+          </w:tcPr>
+          <w:p>
+            <w:pPr>
+              <w:rPr>
+                <w:rFonts w:hint="eastAsia" w:ascii="楷体" w:hAnsi="楷体" w:eastAsia="楷体" w:cs="楷体"/>
+                <w:vertAlign w:val="baseline"/>
+              </w:rPr>
+            </w:pPr>
+          </w:p>
+        </w:tc>
+        <w:tc>
+          <w:tcPr>
+            <w:tcW w:w="1534" w:type="dxa"/>
+          </w:tcPr>
+          <w:p>
+            <w:pPr>
+              <w:rPr>
+                <w:rFonts w:hint="eastAsia" w:ascii="楷体" w:hAnsi="楷体" w:eastAsia="楷体" w:cs="楷体"/>
+                <w:vertAlign w:val="baseline"/>
+              </w:rPr>
+            </w:pPr>
+          </w:p>
+        </w:tc>
+      </w:tr>
+      <w:tr>
+        <w:tblPrEx>
+          <w:tblBorders>
+            <w:top w:val="single" w:color="auto" w:sz="4" w:space="0"/>
+            <w:left w:val="single" w:color="auto" w:sz="4" w:space="0"/>
+            <w:bottom w:val="single" w:color="auto" w:sz="4" w:space="0"/>
+            <w:right w:val="single" w:color="auto" w:sz="4" w:space="0"/>
+            <w:insideH w:val="single" w:color="auto" w:sz="4" w:space="0"/>
+            <w:insideV w:val="single" w:color="auto" w:sz="4" w:space="0"/>
+          </w:tblBorders>
+          <w:tblLayout w:type="fixed"/>
+          <w:tblCellMar>
+            <w:top w:w="0" w:type="dxa"/>
+            <w:left w:w="108" w:type="dxa"/>
+            <w:bottom w:w="0" w:type="dxa"/>
+            <w:right w:w="108" w:type="dxa"/>
+          </w:tblCellMar>
+        </w:tblPrEx>
+        <w:tc>
+          <w:tcPr>
+            <w:tcW w:w="1634" w:type="dxa"/>
+          </w:tcPr>
+          <w:p>
+            <w:pPr>
+              <w:rPr>
+                <w:rFonts w:hint="eastAsia" w:ascii="楷体" w:hAnsi="楷体" w:eastAsia="楷体" w:cs="楷体"/>
+                <w:vertAlign w:val="baseline"/>
+              </w:rPr>
+            </w:pPr>
+          </w:p>
+        </w:tc>
+        <w:tc>
+          <w:tcPr>
+            <w:tcW w:w="7514" w:type="dxa"/>
+          </w:tcPr>
+          <w:p>
+            <w:pPr>
+              <w:rPr>
+                <w:rFonts w:hint="eastAsia" w:ascii="楷体" w:hAnsi="楷体" w:eastAsia="楷体" w:cs="楷体"/>
+                <w:vertAlign w:val="baseline"/>
+              </w:rPr>
+            </w:pPr>
+          </w:p>
+        </w:tc>
+        <w:tc>
+          <w:tcPr>
+            <w:tcW w:w="1534" w:type="dxa"/>
+          </w:tcPr>
+          <w:p>
+            <w:pPr>
+              <w:rPr>
+                <w:rFonts w:hint="eastAsia" w:ascii="楷体" w:hAnsi="楷体" w:eastAsia="楷体" w:cs="楷体"/>
+                <w:vertAlign w:val="baseline"/>
+              </w:rPr>
+            </w:pPr>
+          </w:p>
+        </w:tc>
+      </w:tr>
+      <w:tr>
+        <w:tblPrEx>
+          <w:tblBorders>
+            <w:top w:val="single" w:color="auto" w:sz="4" w:space="0"/>
+            <w:left w:val="single" w:color="auto" w:sz="4" w:space="0"/>
+            <w:bottom w:val="single" w:color="auto" w:sz="4" w:space="0"/>
+            <w:right w:val="single" w:color="auto" w:sz="4" w:space="0"/>
+            <w:insideH w:val="single" w:color="auto" w:sz="4" w:space="0"/>
+            <w:insideV w:val="single" w:color="auto" w:sz="4" w:space="0"/>
+          </w:tblBorders>
+          <w:tblLayout w:type="fixed"/>
+          <w:tblCellMar>
+            <w:top w:w="0" w:type="dxa"/>
+            <w:left w:w="108" w:type="dxa"/>
+            <w:bottom w:w="0" w:type="dxa"/>
+            <w:right w:w="108" w:type="dxa"/>
+          </w:tblCellMar>
+        </w:tblPrEx>
+        <w:tc>
+          <w:tcPr>
+            <w:tcW w:w="1634" w:type="dxa"/>
+          </w:tcPr>
+          <w:p>
+            <w:pPr>
+              <w:rPr>
+                <w:rFonts w:hint="eastAsia" w:ascii="楷体" w:hAnsi="楷体" w:eastAsia="楷体" w:cs="楷体"/>
+                <w:vertAlign w:val="baseline"/>
+              </w:rPr>
+            </w:pPr>
+          </w:p>
+        </w:tc>
+        <w:tc>
+          <w:tcPr>
+            <w:tcW w:w="7514" w:type="dxa"/>
+          </w:tcPr>
+          <w:p>
+            <w:pPr>
+              <w:rPr>
+                <w:rFonts w:hint="eastAsia" w:ascii="楷体" w:hAnsi="楷体" w:eastAsia="楷体" w:cs="楷体"/>
+                <w:vertAlign w:val="baseline"/>
+              </w:rPr>
+            </w:pPr>
+          </w:p>
+        </w:tc>
+        <w:tc>
+          <w:tcPr>
+            <w:tcW w:w="1534" w:type="dxa"/>
+          </w:tcPr>
+          <w:p>
+            <w:pPr>
+              <w:rPr>
+                <w:rFonts w:hint="eastAsia" w:ascii="楷体" w:hAnsi="楷体" w:eastAsia="楷体" w:cs="楷体"/>
+                <w:vertAlign w:val="baseline"/>
+              </w:rPr>
+            </w:pPr>
+          </w:p>
+        </w:tc>
+      </w:tr>
+      <w:tr>
+        <w:tblPrEx>
+          <w:tblBorders>
+            <w:top w:val="single" w:color="auto" w:sz="4" w:space="0"/>
+            <w:left w:val="single" w:color="auto" w:sz="4" w:space="0"/>
+            <w:bottom w:val="single" w:color="auto" w:sz="4" w:space="0"/>
+            <w:right w:val="single" w:color="auto" w:sz="4" w:space="0"/>
+            <w:insideH w:val="single" w:color="auto" w:sz="4" w:space="0"/>
+            <w:insideV w:val="single" w:color="auto" w:sz="4" w:space="0"/>
+          </w:tblBorders>
+          <w:tblLayout w:type="fixed"/>
+          <w:tblCellMar>
+            <w:top w:w="0" w:type="dxa"/>
+            <w:left w:w="108" w:type="dxa"/>
+            <w:bottom w:w="0" w:type="dxa"/>
+            <w:right w:w="108" w:type="dxa"/>
+          </w:tblCellMar>
+        </w:tblPrEx>
+        <w:tc>
+          <w:tcPr>
+            <w:tcW w:w="1634" w:type="dxa"/>
+          </w:tcPr>
+          <w:p>
+            <w:pPr>
+              <w:rPr>
+                <w:rFonts w:hint="eastAsia" w:ascii="楷体" w:hAnsi="楷体" w:eastAsia="楷体" w:cs="楷体"/>
+                <w:vertAlign w:val="baseline"/>
+              </w:rPr>
+            </w:pPr>
+          </w:p>
+        </w:tc>
+        <w:tc>
+          <w:tcPr>
+            <w:tcW w:w="7514" w:type="dxa"/>
+          </w:tcPr>
+          <w:p>
+            <w:pPr>
+              <w:rPr>
+                <w:rFonts w:hint="eastAsia" w:ascii="楷体" w:hAnsi="楷体" w:eastAsia="楷体" w:cs="楷体"/>
+                <w:vertAlign w:val="baseline"/>
+              </w:rPr>
+            </w:pPr>
+          </w:p>
+        </w:tc>
+        <w:tc>
+          <w:tcPr>
+            <w:tcW w:w="1534" w:type="dxa"/>
+          </w:tcPr>
+          <w:p>
+            <w:pPr>
+              <w:rPr>
+                <w:rFonts w:hint="eastAsia" w:ascii="楷体" w:hAnsi="楷体" w:eastAsia="楷体" w:cs="楷体"/>
+                <w:vertAlign w:val="baseline"/>
+              </w:rPr>
+            </w:pPr>
+          </w:p>
+        </w:tc>
+      </w:tr>
+      <w:tr>
+        <w:tblPrEx>
+          <w:tblBorders>
+            <w:top w:val="single" w:color="auto" w:sz="4" w:space="0"/>
+            <w:left w:val="single" w:color="auto" w:sz="4" w:space="0"/>
+            <w:bottom w:val="single" w:color="auto" w:sz="4" w:space="0"/>
+            <w:right w:val="single" w:color="auto" w:sz="4" w:space="0"/>
+            <w:insideH w:val="single" w:color="auto" w:sz="4" w:space="0"/>
+            <w:insideV w:val="single" w:color="auto" w:sz="4" w:space="0"/>
+          </w:tblBorders>
+          <w:tblLayout w:type="fixed"/>
+          <w:tblCellMar>
+            <w:top w:w="0" w:type="dxa"/>
+            <w:left w:w="108" w:type="dxa"/>
+            <w:bottom w:w="0" w:type="dxa"/>
+            <w:right w:w="108" w:type="dxa"/>
+          </w:tblCellMar>
+        </w:tblPrEx>
+        <w:tc>
+          <w:tcPr>
+            <w:tcW w:w="1634" w:type="dxa"/>
+          </w:tcPr>
+          <w:p>
+            <w:pPr>
+              <w:rPr>
+                <w:rFonts w:hint="eastAsia" w:ascii="楷体" w:hAnsi="楷体" w:eastAsia="楷体" w:cs="楷体"/>
+                <w:vertAlign w:val="baseline"/>
+              </w:rPr>
+            </w:pPr>
+          </w:p>
+        </w:tc>
+        <w:tc>
+          <w:tcPr>
+            <w:tcW w:w="7514" w:type="dxa"/>
+          </w:tcPr>
+          <w:p>
+            <w:pPr>
+              <w:rPr>
+                <w:rFonts w:hint="eastAsia" w:ascii="楷体" w:hAnsi="楷体" w:eastAsia="楷体" w:cs="楷体"/>
+                <w:vertAlign w:val="baseline"/>
+              </w:rPr>
+            </w:pPr>
+          </w:p>
+        </w:tc>
+        <w:tc>
+          <w:tcPr>
+            <w:tcW w:w="1534" w:type="dxa"/>
+          </w:tcPr>
+          <w:p>
+            <w:pPr>
+              <w:rPr>
+                <w:rFonts w:hint="eastAsia" w:ascii="楷体" w:hAnsi="楷体" w:eastAsia="楷体" w:cs="楷体"/>
+                <w:vertAlign w:val="baseline"/>
+              </w:rPr>
+            </w:pPr>
+          </w:p>
+        </w:tc>
+      </w:tr>
+      <w:tr>
+        <w:tblPrEx>
+          <w:tblBorders>
+            <w:top w:val="single" w:color="auto" w:sz="4" w:space="0"/>
+            <w:left w:val="single" w:color="auto" w:sz="4" w:space="0"/>
+            <w:bottom w:val="single" w:color="auto" w:sz="4" w:space="0"/>
+            <w:right w:val="single" w:color="auto" w:sz="4" w:space="0"/>
+            <w:insideH w:val="single" w:color="auto" w:sz="4" w:space="0"/>
+            <w:insideV w:val="single" w:color="auto" w:sz="4" w:space="0"/>
+          </w:tblBorders>
+          <w:tblLayout w:type="fixed"/>
+          <w:tblCellMar>
+            <w:top w:w="0" w:type="dxa"/>
+            <w:left w:w="108" w:type="dxa"/>
+            <w:bottom w:w="0" w:type="dxa"/>
+            <w:right w:w="108" w:type="dxa"/>
+          </w:tblCellMar>
+        </w:tblPrEx>
+        <w:tc>
+          <w:tcPr>
+            <w:tcW w:w="1634" w:type="dxa"/>
+          </w:tcPr>
+          <w:p>
+            <w:pPr>
+              <w:rPr>
+                <w:rFonts w:hint="eastAsia" w:ascii="楷体" w:hAnsi="楷体" w:eastAsia="楷体" w:cs="楷体"/>
+                <w:vertAlign w:val="baseline"/>
+              </w:rPr>
+            </w:pPr>
+          </w:p>
+        </w:tc>
+        <w:tc>
+          <w:tcPr>
+            <w:tcW w:w="7514" w:type="dxa"/>
+          </w:tcPr>
+          <w:p>
+            <w:pPr>
+              <w:rPr>
+                <w:rFonts w:hint="eastAsia" w:ascii="楷体" w:hAnsi="楷体" w:eastAsia="楷体" w:cs="楷体"/>
+                <w:vertAlign w:val="baseline"/>
+              </w:rPr>
+            </w:pPr>
+          </w:p>
+        </w:tc>
+        <w:tc>
+          <w:tcPr>
+            <w:tcW w:w="1534" w:type="dxa"/>
+          </w:tcPr>
+          <w:p>
+            <w:pPr>
+              <w:rPr>
+                <w:rFonts w:hint="eastAsia" w:ascii="楷体" w:hAnsi="楷体" w:eastAsia="楷体" w:cs="楷体"/>
+                <w:vertAlign w:val="baseline"/>
+              </w:rPr>
+            </w:pPr>
+          </w:p>
+        </w:tc>
+      </w:tr>
+      <w:tr>
+        <w:tblPrEx>
+          <w:tblBorders>
+            <w:top w:val="single" w:color="auto" w:sz="4" w:space="0"/>
+            <w:left w:val="single" w:color="auto" w:sz="4" w:space="0"/>
+            <w:bottom w:val="single" w:color="auto" w:sz="4" w:space="0"/>
+            <w:right w:val="single" w:color="auto" w:sz="4" w:space="0"/>
+            <w:insideH w:val="single" w:color="auto" w:sz="4" w:space="0"/>
+            <w:insideV w:val="single" w:color="auto" w:sz="4" w:space="0"/>
+          </w:tblBorders>
+          <w:tblLayout w:type="fixed"/>
+          <w:tblCellMar>
+            <w:top w:w="0" w:type="dxa"/>
+            <w:left w:w="108" w:type="dxa"/>
+            <w:bottom w:w="0" w:type="dxa"/>
+            <w:right w:w="108" w:type="dxa"/>
+          </w:tblCellMar>
+        </w:tblPrEx>
+        <w:tc>
+          <w:tcPr>
+            <w:tcW w:w="1634" w:type="dxa"/>
+          </w:tcPr>
+          <w:p>
+            <w:pPr>
+              <w:rPr>
+                <w:rFonts w:hint="eastAsia" w:ascii="楷体" w:hAnsi="楷体" w:eastAsia="楷体" w:cs="楷体"/>
+                <w:vertAlign w:val="baseline"/>
+              </w:rPr>
+            </w:pPr>
+          </w:p>
+        </w:tc>
+        <w:tc>
+          <w:tcPr>
+            <w:tcW w:w="7514" w:type="dxa"/>
+          </w:tcPr>
+          <w:p>
+            <w:pPr>
+              <w:rPr>
+                <w:rFonts w:hint="eastAsia" w:ascii="楷体" w:hAnsi="楷体" w:eastAsia="楷体" w:cs="楷体"/>
+                <w:vertAlign w:val="baseline"/>
+              </w:rPr>
+            </w:pPr>
+          </w:p>
+        </w:tc>
+        <w:tc>
+          <w:tcPr>
+            <w:tcW w:w="1534" w:type="dxa"/>
+          </w:tcPr>
+          <w:p>
+            <w:pPr>
+              <w:rPr>
+                <w:rFonts w:hint="eastAsia" w:ascii="楷体" w:hAnsi="楷体" w:eastAsia="楷体" w:cs="楷体"/>
+                <w:vertAlign w:val="baseline"/>
+              </w:rPr>
+            </w:pPr>
+          </w:p>
+        </w:tc>
+      </w:tr>
+      <w:tr>
+        <w:tblPrEx>
+          <w:tblBorders>
+            <w:top w:val="single" w:color="auto" w:sz="4" w:space="0"/>
+            <w:left w:val="single" w:color="auto" w:sz="4" w:space="0"/>
+            <w:bottom w:val="single" w:color="auto" w:sz="4" w:space="0"/>
+            <w:right w:val="single" w:color="auto" w:sz="4" w:space="0"/>
+            <w:insideH w:val="single" w:color="auto" w:sz="4" w:space="0"/>
+            <w:insideV w:val="single" w:color="auto" w:sz="4" w:space="0"/>
+          </w:tblBorders>
+          <w:tblLayout w:type="fixed"/>
+          <w:tblCellMar>
+            <w:top w:w="0" w:type="dxa"/>
+            <w:left w:w="108" w:type="dxa"/>
+            <w:bottom w:w="0" w:type="dxa"/>
+            <w:right w:w="108" w:type="dxa"/>
+          </w:tblCellMar>
+        </w:tblPrEx>
+        <w:tc>
+          <w:tcPr>
+            <w:tcW w:w="1634" w:type="dxa"/>
+          </w:tcPr>
+          <w:p>
+            <w:pPr>
+              <w:rPr>
+                <w:rFonts w:hint="eastAsia" w:ascii="楷体" w:hAnsi="楷体" w:eastAsia="楷体" w:cs="楷体"/>
+                <w:vertAlign w:val="baseline"/>
+              </w:rPr>
+            </w:pPr>
+          </w:p>
+        </w:tc>
+        <w:tc>
+          <w:tcPr>
+            <w:tcW w:w="7514" w:type="dxa"/>
+          </w:tcPr>
+          <w:p>
+            <w:pPr>
+              <w:rPr>
+                <w:rFonts w:hint="eastAsia" w:ascii="楷体" w:hAnsi="楷体" w:eastAsia="楷体" w:cs="楷体"/>
+                <w:vertAlign w:val="baseline"/>
+              </w:rPr>
+            </w:pPr>
+          </w:p>
+        </w:tc>
+        <w:tc>
+          <w:tcPr>
+            <w:tcW w:w="1534" w:type="dxa"/>
+          </w:tcPr>
+          <w:p>
+            <w:pPr>
+              <w:rPr>
+                <w:rFonts w:hint="eastAsia" w:ascii="楷体" w:hAnsi="楷体" w:eastAsia="楷体" w:cs="楷体"/>
+                <w:vertAlign w:val="baseline"/>
+              </w:rPr>
+            </w:pPr>
+          </w:p>
+        </w:tc>
+      </w:tr>
+      <w:tr>
+        <w:tblPrEx>
+          <w:tblBorders>
+            <w:top w:val="single" w:color="auto" w:sz="4" w:space="0"/>
+            <w:left w:val="single" w:color="auto" w:sz="4" w:space="0"/>
+            <w:bottom w:val="single" w:color="auto" w:sz="4" w:space="0"/>
+            <w:right w:val="single" w:color="auto" w:sz="4" w:space="0"/>
+            <w:insideH w:val="single" w:color="auto" w:sz="4" w:space="0"/>
+            <w:insideV w:val="single" w:color="auto" w:sz="4" w:space="0"/>
+          </w:tblBorders>
+          <w:tblLayout w:type="fixed"/>
+          <w:tblCellMar>
+            <w:top w:w="0" w:type="dxa"/>
+            <w:left w:w="108" w:type="dxa"/>
+            <w:bottom w:w="0" w:type="dxa"/>
+            <w:right w:w="108" w:type="dxa"/>
+          </w:tblCellMar>
+        </w:tblPrEx>
+        <w:tc>
+          <w:tcPr>
+            <w:tcW w:w="1634" w:type="dxa"/>
+          </w:tcPr>
+          <w:p>
+            <w:pPr>
+              <w:rPr>
+                <w:rFonts w:hint="eastAsia" w:ascii="楷体" w:hAnsi="楷体" w:eastAsia="楷体" w:cs="楷体"/>
+                <w:vertAlign w:val="baseline"/>
+              </w:rPr>
+            </w:pPr>
+          </w:p>
+        </w:tc>
+        <w:tc>
+          <w:tcPr>
+            <w:tcW w:w="7514" w:type="dxa"/>
+          </w:tcPr>
+          <w:p>
+            <w:pPr>
+              <w:rPr>
+                <w:rFonts w:hint="eastAsia" w:ascii="楷体" w:hAnsi="楷体" w:eastAsia="楷体" w:cs="楷体"/>
+                <w:vertAlign w:val="baseline"/>
+              </w:rPr>
+            </w:pPr>
+          </w:p>
+        </w:tc>
+        <w:tc>
+          <w:tcPr>
+            <w:tcW w:w="1534" w:type="dxa"/>
+          </w:tcPr>
+          <w:p>
+            <w:pPr>
+              <w:rPr>
+                <w:rFonts w:hint="eastAsia" w:ascii="楷体" w:hAnsi="楷体" w:eastAsia="楷体" w:cs="楷体"/>
+                <w:vertAlign w:val="baseline"/>
+              </w:rPr>
+            </w:pPr>
+          </w:p>
+        </w:tc>
+      </w:tr>
+      <w:tr>
+        <w:tblPrEx>
+          <w:tblBorders>
+            <w:top w:val="single" w:color="auto" w:sz="4" w:space="0"/>
+            <w:left w:val="single" w:color="auto" w:sz="4" w:space="0"/>
+            <w:bottom w:val="single" w:color="auto" w:sz="4" w:space="0"/>
+            <w:right w:val="single" w:color="auto" w:sz="4" w:space="0"/>
+            <w:insideH w:val="single" w:color="auto" w:sz="4" w:space="0"/>
+            <w:insideV w:val="single" w:color="auto" w:sz="4" w:space="0"/>
+          </w:tblBorders>
+          <w:tblLayout w:type="fixed"/>
+          <w:tblCellMar>
+            <w:top w:w="0" w:type="dxa"/>
+            <w:left w:w="108" w:type="dxa"/>
+            <w:bottom w:w="0" w:type="dxa"/>
+            <w:right w:w="108" w:type="dxa"/>
+          </w:tblCellMar>
+        </w:tblPrEx>
+        <w:tc>
+          <w:tcPr>
+            <w:tcW w:w="1634" w:type="dxa"/>
+          </w:tcPr>
+          <w:p>
+            <w:pPr>
+              <w:rPr>
+                <w:rFonts w:hint="eastAsia" w:ascii="楷体" w:hAnsi="楷体" w:eastAsia="楷体" w:cs="楷体"/>
+                <w:vertAlign w:val="baseline"/>
+              </w:rPr>
+            </w:pPr>
+          </w:p>
+        </w:tc>
+        <w:tc>
+          <w:tcPr>
+            <w:tcW w:w="7514" w:type="dxa"/>
+          </w:tcPr>
+          <w:p>
+            <w:pPr>
+              <w:rPr>
+                <w:rFonts w:hint="eastAsia" w:ascii="楷体" w:hAnsi="楷体" w:eastAsia="楷体" w:cs="楷体"/>
+                <w:vertAlign w:val="baseline"/>
+              </w:rPr>
+            </w:pPr>
+          </w:p>
+        </w:tc>
+        <w:tc>
+          <w:tcPr>
+            <w:tcW w:w="1534" w:type="dxa"/>
+          </w:tcPr>
+          <w:p>
+            <w:pPr>
+              <w:rPr>
+                <w:rFonts w:hint="eastAsia" w:ascii="楷体" w:hAnsi="楷体" w:eastAsia="楷体" w:cs="楷体"/>
+                <w:vertAlign w:val="baseline"/>
+              </w:rPr>
+            </w:pPr>
+          </w:p>
+        </w:tc>
+      </w:tr>
+      <w:tr>
+        <w:tblPrEx>
+          <w:tblBorders>
+            <w:top w:val="single" w:color="auto" w:sz="4" w:space="0"/>
+            <w:left w:val="single" w:color="auto" w:sz="4" w:space="0"/>
+            <w:bottom w:val="single" w:color="auto" w:sz="4" w:space="0"/>
+            <w:right w:val="single" w:color="auto" w:sz="4" w:space="0"/>
+            <w:insideH w:val="single" w:color="auto" w:sz="4" w:space="0"/>
+            <w:insideV w:val="single" w:color="auto" w:sz="4" w:space="0"/>
+          </w:tblBorders>
+          <w:tblLayout w:type="fixed"/>
+          <w:tblCellMar>
+            <w:top w:w="0" w:type="dxa"/>
+            <w:left w:w="108" w:type="dxa"/>
+            <w:bottom w:w="0" w:type="dxa"/>
+            <w:right w:w="108" w:type="dxa"/>
+          </w:tblCellMar>
+        </w:tblPrEx>
+        <w:tc>
+          <w:tcPr>
+            <w:tcW w:w="1634" w:type="dxa"/>
+          </w:tcPr>
+          <w:p>
+            <w:pPr>
+              <w:rPr>
+                <w:rFonts w:hint="eastAsia" w:ascii="楷体" w:hAnsi="楷体" w:eastAsia="楷体" w:cs="楷体"/>
+                <w:vertAlign w:val="baseline"/>
+              </w:rPr>
+            </w:pPr>
+          </w:p>
+        </w:tc>
+        <w:tc>
+          <w:tcPr>
+            <w:tcW w:w="7514" w:type="dxa"/>
+          </w:tcPr>
+          <w:p>
+            <w:pPr>
+              <w:rPr>
+                <w:rFonts w:hint="eastAsia" w:ascii="楷体" w:hAnsi="楷体" w:eastAsia="楷体" w:cs="楷体"/>
+                <w:vertAlign w:val="baseline"/>
+              </w:rPr>
+            </w:pPr>
+          </w:p>
+        </w:tc>
+        <w:tc>
+          <w:tcPr>
+            <w:tcW w:w="1534" w:type="dxa"/>
+          </w:tcPr>
+          <w:p>
+            <w:pPr>
+              <w:rPr>
+                <w:rFonts w:hint="eastAsia" w:ascii="楷体" w:hAnsi="楷体" w:eastAsia="楷体" w:cs="楷体"/>
+                <w:vertAlign w:val="baseline"/>
+              </w:rPr>
+            </w:pPr>
+          </w:p>
+        </w:tc>
+      </w:tr>
+      <w:tr>
+        <w:tblPrEx>
+          <w:tblBorders>
+            <w:top w:val="single" w:color="auto" w:sz="4" w:space="0"/>
+            <w:left w:val="single" w:color="auto" w:sz="4" w:space="0"/>
+            <w:bottom w:val="single" w:color="auto" w:sz="4" w:space="0"/>
+            <w:right w:val="single" w:color="auto" w:sz="4" w:space="0"/>
+            <w:insideH w:val="single" w:color="auto" w:sz="4" w:space="0"/>
+            <w:insideV w:val="single" w:color="auto" w:sz="4" w:space="0"/>
+          </w:tblBorders>
+          <w:tblLayout w:type="fixed"/>
+          <w:tblCellMar>
+            <w:top w:w="0" w:type="dxa"/>
+            <w:left w:w="108" w:type="dxa"/>
+            <w:bottom w:w="0" w:type="dxa"/>
+            <w:right w:w="108" w:type="dxa"/>
+          </w:tblCellMar>
+        </w:tblPrEx>
+        <w:tc>
+          <w:tcPr>
+            <w:tcW w:w="1634" w:type="dxa"/>
+          </w:tcPr>
+          <w:p>
+            <w:pPr>
+              <w:rPr>
+                <w:rFonts w:hint="eastAsia" w:ascii="楷体" w:hAnsi="楷体" w:eastAsia="楷体" w:cs="楷体"/>
+                <w:vertAlign w:val="baseline"/>
+              </w:rPr>
+            </w:pPr>
+          </w:p>
+        </w:tc>
+        <w:tc>
+          <w:tcPr>
+            <w:tcW w:w="7514" w:type="dxa"/>
+          </w:tcPr>
+          <w:p>
+            <w:pPr>
+              <w:rPr>
+                <w:rFonts w:hint="eastAsia" w:ascii="楷体" w:hAnsi="楷体" w:eastAsia="楷体" w:cs="楷体"/>
+                <w:vertAlign w:val="baseline"/>
+              </w:rPr>
+            </w:pPr>
+          </w:p>
+        </w:tc>
+        <w:tc>
+          <w:tcPr>
+            <w:tcW w:w="1534" w:type="dxa"/>
+          </w:tcPr>
+          <w:p>
+            <w:pPr>
+              <w:rPr>
+                <w:rFonts w:hint="eastAsia" w:ascii="楷体" w:hAnsi="楷体" w:eastAsia="楷体" w:cs="楷体"/>
+                <w:vertAlign w:val="baseline"/>
+              </w:rPr>
+            </w:pPr>
+          </w:p>
+        </w:tc>
+      </w:tr>
+      <w:tr>
+        <w:tblPrEx>
+          <w:tblBorders>
+            <w:top w:val="single" w:color="auto" w:sz="4" w:space="0"/>
+            <w:left w:val="single" w:color="auto" w:sz="4" w:space="0"/>
+            <w:bottom w:val="single" w:color="auto" w:sz="4" w:space="0"/>
+            <w:right w:val="single" w:color="auto" w:sz="4" w:space="0"/>
+            <w:insideH w:val="single" w:color="auto" w:sz="4" w:space="0"/>
+            <w:insideV w:val="single" w:color="auto" w:sz="4" w:space="0"/>
+          </w:tblBorders>
+          <w:tblLayout w:type="fixed"/>
+          <w:tblCellMar>
+            <w:top w:w="0" w:type="dxa"/>
+            <w:left w:w="108" w:type="dxa"/>
+            <w:bottom w:w="0" w:type="dxa"/>
+            <w:right w:w="108" w:type="dxa"/>
+          </w:tblCellMar>
+        </w:tblPrEx>
+        <w:tc>
+          <w:tcPr>
+            <w:tcW w:w="1634" w:type="dxa"/>
+          </w:tcPr>
+          <w:p>
+            <w:pPr>
+              <w:rPr>
+                <w:rFonts w:hint="eastAsia" w:ascii="楷体" w:hAnsi="楷体" w:eastAsia="楷体" w:cs="楷体"/>
+                <w:vertAlign w:val="baseline"/>
+              </w:rPr>
+            </w:pPr>
+          </w:p>
+        </w:tc>
+        <w:tc>
+          <w:tcPr>
+            <w:tcW w:w="7514" w:type="dxa"/>
+          </w:tcPr>
+          <w:p>
+            <w:pPr>
+              <w:rPr>
+                <w:rFonts w:hint="eastAsia" w:ascii="楷体" w:hAnsi="楷体" w:eastAsia="楷体" w:cs="楷体"/>
+                <w:vertAlign w:val="baseline"/>
+              </w:rPr>
+            </w:pPr>
+          </w:p>
+        </w:tc>
+        <w:tc>
+          <w:tcPr>
+            <w:tcW w:w="1534" w:type="dxa"/>
+          </w:tcPr>
+          <w:p>
+            <w:pPr>
+              <w:rPr>
+                <w:rFonts w:hint="eastAsia" w:ascii="楷体" w:hAnsi="楷体" w:eastAsia="楷体" w:cs="楷体"/>
+                <w:vertAlign w:val="baseline"/>
+              </w:rPr>
+            </w:pPr>
+          </w:p>
+        </w:tc>
+      </w:tr>
+      <w:tr>
+        <w:tblPrEx>
+          <w:tblBorders>
+            <w:top w:val="single" w:color="auto" w:sz="4" w:space="0"/>
+            <w:left w:val="single" w:color="auto" w:sz="4" w:space="0"/>
+            <w:bottom w:val="single" w:color="auto" w:sz="4" w:space="0"/>
+            <w:right w:val="single" w:color="auto" w:sz="4" w:space="0"/>
+            <w:insideH w:val="single" w:color="auto" w:sz="4" w:space="0"/>
+            <w:insideV w:val="single" w:color="auto" w:sz="4" w:space="0"/>
+          </w:tblBorders>
           <w:tblLayout w:type="fixed"/>
           <w:tblCellMar>
             <w:top w:w="0" w:type="dxa"/>
